--- a/8. HTML Styles/8. HTML Styles.docx
+++ b/8. HTML Styles/8. HTML Styles.docx
@@ -1,6 +1,6 @@
 
 <file path=word/document.xml><?xml version="1.0" encoding="utf-8"?>
-<w:document xmlns:wpc="http://schemas.microsoft.com/office/word/2010/wordprocessingCanvas" xmlns:cx="http://schemas.microsoft.com/office/drawing/2014/chartex" xmlns:cx1="http://schemas.microsoft.com/office/drawing/2015/9/8/chartex" xmlns:cx2="http://schemas.microsoft.com/office/drawing/2015/10/21/chartex" xmlns:cx3="http://schemas.microsoft.com/office/drawing/2016/5/9/chartex" xmlns:cx4="http://schemas.microsoft.com/office/drawing/2016/5/10/chartex" xmlns:cx5="http://schemas.microsoft.com/office/drawing/2016/5/11/chartex" xmlns:cx6="http://schemas.microsoft.com/office/drawing/2016/5/12/chartex" xmlns:cx7="http://schemas.microsoft.com/office/drawing/2016/5/13/chartex" xmlns:cx8="http://schemas.microsoft.com/office/drawing/2016/5/14/chartex" xmlns:mc="http://schemas.openxmlformats.org/markup-compatibility/2006" xmlns:aink="http://schemas.microsoft.com/office/drawing/2016/ink" xmlns:am3d="http://schemas.microsoft.com/office/drawing/2017/model3d" xmlns:o="urn:schemas-microsoft-com:office:office" xmlns:oel="http://schemas.microsoft.com/office/2019/extlst" xmlns:r="http://schemas.openxmlformats.org/officeDocument/2006/relationships" xmlns:m="http://schemas.openxmlformats.org/officeDocument/2006/math" xmlns:v="urn:schemas-microsoft-com:vml" xmlns:wp14="http://schemas.microsoft.com/office/word/2010/wordprocessingDrawing" xmlns:wp="http://schemas.openxmlformats.org/drawingml/2006/wordprocessingDrawing" xmlns:w10="urn:schemas-microsoft-com:office:word" xmlns:w="http://schemas.openxmlformats.org/wordprocessingml/2006/main" xmlns:w14="http://schemas.microsoft.com/office/word/2010/wordml" xmlns:w15="http://schemas.microsoft.com/office/word/2012/wordml" xmlns:w16cex="http://schemas.microsoft.com/office/word/2018/wordml/cex" xmlns:w16cid="http://schemas.microsoft.com/office/word/2016/wordml/cid" xmlns:w16="http://schemas.microsoft.com/office/word/2018/wordml" xmlns:w16sdtdh="http://schemas.microsoft.com/office/word/2020/wordml/sdtdatahash" xmlns:w16se="http://schemas.microsoft.com/office/word/2015/wordml/symex" xmlns:wpg="http://schemas.microsoft.com/office/word/2010/wordprocessingGroup" xmlns:wpi="http://schemas.microsoft.com/office/word/2010/wordprocessingInk" xmlns:wne="http://schemas.microsoft.com/office/word/2006/wordml" xmlns:wps="http://schemas.microsoft.com/office/word/2010/wordprocessingShape" mc:Ignorable="w14 w15 w16se w16cid w16 w16cex w16sdtdh wp14">
+<w:document xmlns:wpc="http://schemas.microsoft.com/office/word/2010/wordprocessingCanvas" xmlns:cx="http://schemas.microsoft.com/office/drawing/2014/chartex" xmlns:cx1="http://schemas.microsoft.com/office/drawing/2015/9/8/chartex" xmlns:cx2="http://schemas.microsoft.com/office/drawing/2015/10/21/chartex" xmlns:cx3="http://schemas.microsoft.com/office/drawing/2016/5/9/chartex" xmlns:cx4="http://schemas.microsoft.com/office/drawing/2016/5/10/chartex" xmlns:cx5="http://schemas.microsoft.com/office/drawing/2016/5/11/chartex" xmlns:cx6="http://schemas.microsoft.com/office/drawing/2016/5/12/chartex" xmlns:cx7="http://schemas.microsoft.com/office/drawing/2016/5/13/chartex" xmlns:cx8="http://schemas.microsoft.com/office/drawing/2016/5/14/chartex" xmlns:mc="http://schemas.openxmlformats.org/markup-compatibility/2006" xmlns:aink="http://schemas.microsoft.com/office/drawing/2016/ink" xmlns:am3d="http://schemas.microsoft.com/office/drawing/2017/model3d" xmlns:o="urn:schemas-microsoft-com:office:office" xmlns:oel="http://schemas.microsoft.com/office/2019/extlst" xmlns:r="http://schemas.openxmlformats.org/officeDocument/2006/relationships" xmlns:m="http://schemas.openxmlformats.org/officeDocument/2006/math" xmlns:v="urn:schemas-microsoft-com:vml" xmlns:wp14="http://schemas.microsoft.com/office/word/2010/wordprocessingDrawing" xmlns:wp="http://schemas.openxmlformats.org/drawingml/2006/wordprocessingDrawing" xmlns:w10="urn:schemas-microsoft-com:office:word" xmlns:w="http://schemas.openxmlformats.org/wordprocessingml/2006/main" xmlns:w14="http://schemas.microsoft.com/office/word/2010/wordml" xmlns:w15="http://schemas.microsoft.com/office/word/2012/wordml" xmlns:w16cex="http://schemas.microsoft.com/office/word/2018/wordml/cex" xmlns:w16cid="http://schemas.microsoft.com/office/word/2016/wordml/cid" xmlns:w16="http://schemas.microsoft.com/office/word/2018/wordml" xmlns:w16du="http://schemas.microsoft.com/office/word/2023/wordml/word16du" xmlns:w16sdtdh="http://schemas.microsoft.com/office/word/2020/wordml/sdtdatahash" xmlns:w16sdtfl="http://schemas.microsoft.com/office/word/2024/wordml/sdtformatlock" xmlns:w16se="http://schemas.microsoft.com/office/word/2015/wordml/symex" xmlns:wpg="http://schemas.microsoft.com/office/word/2010/wordprocessingGroup" xmlns:wpi="http://schemas.microsoft.com/office/word/2010/wordprocessingInk" xmlns:wne="http://schemas.microsoft.com/office/word/2006/wordml" xmlns:wps="http://schemas.microsoft.com/office/word/2010/wordprocessingShape" mc:Ignorable="w14 w15 w16se w16cid w16 w16cex w16sdtdh w16sdtfl w16du wp14">
   <w:body>
     <w:p>
       <w:pPr>
@@ -128,15 +128,27 @@
       </w:r>
     </w:p>
     <w:p>
-      <w:r>
-        <w:rPr>
+      <w:pPr>
+        <w:rPr>
+          <w:b/>
+          <w:bCs/>
+          <w:sz w:val="32"/>
+          <w:szCs w:val="32"/>
+        </w:rPr>
+      </w:pPr>
+      <w:r>
+        <w:rPr>
+          <w:b/>
+          <w:bCs/>
           <w:noProof/>
+          <w:sz w:val="32"/>
+          <w:szCs w:val="32"/>
         </w:rPr>
         <w:drawing>
-          <wp:inline distT="0" distB="0" distL="0" distR="0" wp14:anchorId="5F10743C" wp14:editId="18379E3B">
-            <wp:extent cx="5943600" cy="1657350"/>
+          <wp:inline distT="0" distB="0" distL="0" distR="0" wp14:anchorId="74FE9F12" wp14:editId="73AC15B5">
+            <wp:extent cx="5943600" cy="857250"/>
             <wp:effectExtent l="0" t="0" r="0" b="0"/>
-            <wp:docPr id="79945111" name="Picture 1"/>
+            <wp:docPr id="1012623548" name="Picture 2"/>
             <wp:cNvGraphicFramePr>
               <a:graphicFrameLocks xmlns:a="http://schemas.openxmlformats.org/drawingml/2006/main" noChangeAspect="1"/>
             </wp:cNvGraphicFramePr>
@@ -144,7 +156,7 @@
               <a:graphicData uri="http://schemas.openxmlformats.org/drawingml/2006/picture">
                 <pic:pic xmlns:pic="http://schemas.openxmlformats.org/drawingml/2006/picture">
                   <pic:nvPicPr>
-                    <pic:cNvPr id="0" name="Picture 1"/>
+                    <pic:cNvPr id="0" name="Picture 2"/>
                     <pic:cNvPicPr>
                       <a:picLocks noChangeAspect="1" noChangeArrowheads="1"/>
                     </pic:cNvPicPr>
@@ -165,7 +177,7 @@
                   <pic:spPr bwMode="auto">
                     <a:xfrm>
                       <a:off x="0" y="0"/>
-                      <a:ext cx="5943600" cy="1657350"/>
+                      <a:ext cx="5943600" cy="857250"/>
                     </a:xfrm>
                     <a:prstGeom prst="rect">
                       <a:avLst/>
@@ -187,98 +199,23 @@
         <w:rPr>
           <w:b/>
           <w:bCs/>
-          <w:sz w:val="40"/>
-          <w:szCs w:val="40"/>
-        </w:rPr>
-      </w:pPr>
-      <w:r>
-        <w:rPr>
-          <w:b/>
-          <w:bCs/>
-          <w:sz w:val="40"/>
-          <w:szCs w:val="40"/>
-        </w:rPr>
-        <w:t xml:space="preserve">The HTML </w:t>
-      </w:r>
-      <w:r>
-        <w:rPr>
-          <w:b/>
-          <w:bCs/>
-          <w:sz w:val="40"/>
-          <w:szCs w:val="40"/>
-        </w:rPr>
-        <w:t>Style</w:t>
-      </w:r>
-      <w:r>
-        <w:rPr>
-          <w:b/>
-          <w:bCs/>
-          <w:sz w:val="40"/>
-          <w:szCs w:val="40"/>
-        </w:rPr>
-        <w:t>s</w:t>
-      </w:r>
-      <w:r>
-        <w:rPr>
-          <w:b/>
-          <w:bCs/>
-          <w:sz w:val="40"/>
-          <w:szCs w:val="40"/>
-        </w:rPr>
-        <w:t xml:space="preserve"> Attribute:</w:t>
-      </w:r>
-    </w:p>
-    <w:p>
-      <w:r>
-        <w:t>The HTML style attribute</w:t>
-      </w:r>
-      <w:r>
-        <w:t xml:space="preserve"> defines style for an HTML Element or add CSS in HTML document.</w:t>
-      </w:r>
-    </w:p>
-    <w:p>
-      <w:r>
-        <w:t>Setting the style of an HTML element, can be done with the style attribute.</w:t>
-      </w:r>
-    </w:p>
-    <w:p>
-      <w:pPr>
-        <w:rPr>
-          <w:b/>
-          <w:bCs/>
-          <w:sz w:val="32"/>
-          <w:szCs w:val="32"/>
-        </w:rPr>
-      </w:pPr>
-      <w:r>
-        <w:rPr>
-          <w:b/>
-          <w:bCs/>
-          <w:sz w:val="32"/>
-          <w:szCs w:val="32"/>
-        </w:rPr>
-        <w:t>Syntax</w:t>
-      </w:r>
-      <w:r>
-        <w:rPr>
-          <w:b/>
-          <w:bCs/>
-          <w:sz w:val="32"/>
-          <w:szCs w:val="32"/>
-        </w:rPr>
-        <w:t>:</w:t>
-      </w:r>
-    </w:p>
-    <w:p>
-      <w:r>
-        <w:rPr>
+          <w:sz w:val="32"/>
+          <w:szCs w:val="32"/>
+        </w:rPr>
+      </w:pPr>
+      <w:r>
+        <w:rPr>
+          <w:b/>
+          <w:bCs/>
           <w:noProof/>
+          <w:sz w:val="32"/>
+          <w:szCs w:val="32"/>
         </w:rPr>
         <w:drawing>
-          <wp:inline distT="0" distB="0" distL="0" distR="0" wp14:anchorId="1E5CDD33" wp14:editId="3F11EAB0">
-            <wp:extent cx="5868237" cy="339144"/>
-            <wp:effectExtent l="0" t="0" r="0" b="3810"/>
-            <wp:docPr id="374504187" name="Picture 2"/>
+          <wp:inline distT="0" distB="0" distL="0" distR="0" wp14:anchorId="3D824EF1" wp14:editId="7DFE2EB0">
+            <wp:extent cx="5949950" cy="2566092"/>
+            <wp:effectExtent l="0" t="0" r="0" b="5715"/>
+            <wp:docPr id="34687929" name="Picture 3"/>
             <wp:cNvGraphicFramePr>
               <a:graphicFrameLocks xmlns:a="http://schemas.openxmlformats.org/drawingml/2006/main" noChangeAspect="1"/>
             </wp:cNvGraphicFramePr>
@@ -286,7 +223,7 @@
               <a:graphicData uri="http://schemas.openxmlformats.org/drawingml/2006/picture">
                 <pic:pic xmlns:pic="http://schemas.openxmlformats.org/drawingml/2006/picture">
                   <pic:nvPicPr>
-                    <pic:cNvPr id="0" name="Picture 2"/>
+                    <pic:cNvPr id="0" name="Picture 3"/>
                     <pic:cNvPicPr>
                       <a:picLocks noChangeAspect="1" noChangeArrowheads="1"/>
                     </pic:cNvPicPr>
@@ -299,13 +236,15 @@
                         </a:ext>
                       </a:extLst>
                     </a:blip>
-                    <a:srcRect r="27999" b="7265"/>
-                    <a:stretch/>
+                    <a:srcRect b="19824"/>
+                    <a:stretch>
+                      <a:fillRect/>
+                    </a:stretch>
                   </pic:blipFill>
                   <pic:spPr bwMode="auto">
                     <a:xfrm>
                       <a:off x="0" y="0"/>
-                      <a:ext cx="5946771" cy="343683"/>
+                      <a:ext cx="5962803" cy="2571635"/>
                     </a:xfrm>
                     <a:prstGeom prst="rect">
                       <a:avLst/>
@@ -328,6 +267,177 @@
       </w:r>
     </w:p>
     <w:p>
+      <w:pPr>
+        <w:tabs>
+          <w:tab w:val="left" w:pos="6330"/>
+        </w:tabs>
+        <w:rPr>
+          <w:b/>
+          <w:bCs/>
+          <w:sz w:val="40"/>
+          <w:szCs w:val="40"/>
+        </w:rPr>
+      </w:pPr>
+      <w:r>
+        <w:rPr>
+          <w:b/>
+          <w:bCs/>
+          <w:sz w:val="40"/>
+          <w:szCs w:val="40"/>
+        </w:rPr>
+        <w:t xml:space="preserve">The HTML </w:t>
+      </w:r>
+      <w:r>
+        <w:rPr>
+          <w:b/>
+          <w:bCs/>
+          <w:sz w:val="40"/>
+          <w:szCs w:val="40"/>
+        </w:rPr>
+        <w:t>Style</w:t>
+      </w:r>
+      <w:r>
+        <w:rPr>
+          <w:b/>
+          <w:bCs/>
+          <w:sz w:val="40"/>
+          <w:szCs w:val="40"/>
+        </w:rPr>
+        <w:t>s</w:t>
+      </w:r>
+      <w:r>
+        <w:rPr>
+          <w:b/>
+          <w:bCs/>
+          <w:sz w:val="40"/>
+          <w:szCs w:val="40"/>
+        </w:rPr>
+        <w:t xml:space="preserve"> Attribute:</w:t>
+      </w:r>
+      <w:r>
+        <w:rPr>
+          <w:b/>
+          <w:bCs/>
+          <w:sz w:val="40"/>
+          <w:szCs w:val="40"/>
+        </w:rPr>
+        <w:tab/>
+      </w:r>
+    </w:p>
+    <w:p>
+      <w:r>
+        <w:t>The HTML style attribute</w:t>
+      </w:r>
+      <w:r>
+        <w:t xml:space="preserve"> defines style for an HTML Element or add CSS in HTML document.</w:t>
+      </w:r>
+    </w:p>
+    <w:p>
+      <w:r>
+        <w:t>Setting the style of an HTML element, can be done with the style attribute.</w:t>
+      </w:r>
+    </w:p>
+    <w:p>
+      <w:pPr>
+        <w:rPr>
+          <w:b/>
+          <w:bCs/>
+          <w:sz w:val="32"/>
+          <w:szCs w:val="32"/>
+        </w:rPr>
+      </w:pPr>
+      <w:r>
+        <w:rPr>
+          <w:b/>
+          <w:bCs/>
+          <w:sz w:val="32"/>
+          <w:szCs w:val="32"/>
+        </w:rPr>
+        <w:t>Syntax</w:t>
+      </w:r>
+      <w:r>
+        <w:rPr>
+          <w:b/>
+          <w:bCs/>
+          <w:sz w:val="32"/>
+          <w:szCs w:val="32"/>
+        </w:rPr>
+        <w:t>:</w:t>
+      </w:r>
+    </w:p>
+    <w:p>
+      <w:pPr>
+        <w:rPr>
+          <w:b/>
+          <w:bCs/>
+          <w:sz w:val="32"/>
+          <w:szCs w:val="32"/>
+        </w:rPr>
+      </w:pPr>
+      <w:r>
+        <w:rPr>
+          <w:b/>
+          <w:bCs/>
+          <w:noProof/>
+          <w:sz w:val="32"/>
+          <w:szCs w:val="32"/>
+        </w:rPr>
+        <w:drawing>
+          <wp:inline distT="0" distB="0" distL="0" distR="0" wp14:anchorId="593B3815" wp14:editId="6F61E351">
+            <wp:extent cx="5894962" cy="327131"/>
+            <wp:effectExtent l="0" t="0" r="0" b="0"/>
+            <wp:docPr id="1473206079" name="Picture 4"/>
+            <wp:cNvGraphicFramePr>
+              <a:graphicFrameLocks xmlns:a="http://schemas.openxmlformats.org/drawingml/2006/main" noChangeAspect="1"/>
+            </wp:cNvGraphicFramePr>
+            <a:graphic xmlns:a="http://schemas.openxmlformats.org/drawingml/2006/main">
+              <a:graphicData uri="http://schemas.openxmlformats.org/drawingml/2006/picture">
+                <pic:pic xmlns:pic="http://schemas.openxmlformats.org/drawingml/2006/picture">
+                  <pic:nvPicPr>
+                    <pic:cNvPr id="0" name="Picture 4"/>
+                    <pic:cNvPicPr>
+                      <a:picLocks noChangeAspect="1" noChangeArrowheads="1"/>
+                    </pic:cNvPicPr>
+                  </pic:nvPicPr>
+                  <pic:blipFill rotWithShape="1">
+                    <a:blip r:embed="rId7">
+                      <a:extLst>
+                        <a:ext uri="{28A0092B-C50C-407E-A947-70E740481C1C}">
+                          <a14:useLocalDpi xmlns:a14="http://schemas.microsoft.com/office/drawing/2010/main" val="0"/>
+                        </a:ext>
+                      </a:extLst>
+                    </a:blip>
+                    <a:srcRect t="7559" r="27032" b="1"/>
+                    <a:stretch>
+                      <a:fillRect/>
+                    </a:stretch>
+                  </pic:blipFill>
+                  <pic:spPr bwMode="auto">
+                    <a:xfrm>
+                      <a:off x="0" y="0"/>
+                      <a:ext cx="6831198" cy="379086"/>
+                    </a:xfrm>
+                    <a:prstGeom prst="rect">
+                      <a:avLst/>
+                    </a:prstGeom>
+                    <a:noFill/>
+                    <a:ln>
+                      <a:noFill/>
+                    </a:ln>
+                    <a:extLst>
+                      <a:ext uri="{53640926-AAD7-44D8-BBD7-CCE9431645EC}">
+                        <a14:shadowObscured xmlns:a14="http://schemas.microsoft.com/office/drawing/2010/main"/>
+                      </a:ext>
+                    </a:extLst>
+                  </pic:spPr>
+                </pic:pic>
+              </a:graphicData>
+            </a:graphic>
+          </wp:inline>
+        </w:drawing>
+      </w:r>
+    </w:p>
+    <w:p>
       <w:r>
         <w:t>Here, t</w:t>
       </w:r>
@@ -375,7 +485,44 @@
           <w:sz w:val="40"/>
           <w:szCs w:val="40"/>
         </w:rPr>
-        <w:t>Most Used Styles:</w:t>
+        <w:lastRenderedPageBreak/>
+        <w:t xml:space="preserve">Most Used </w:t>
+      </w:r>
+      <w:r>
+        <w:rPr>
+          <w:b/>
+          <w:bCs/>
+          <w:sz w:val="40"/>
+          <w:szCs w:val="40"/>
+        </w:rPr>
+        <w:t xml:space="preserve">Properties of </w:t>
+      </w:r>
+      <w:r>
+        <w:rPr>
+          <w:b/>
+          <w:bCs/>
+          <w:sz w:val="40"/>
+          <w:szCs w:val="40"/>
+        </w:rPr>
+        <w:t>Styles</w:t>
+      </w:r>
+      <w:r>
+        <w:rPr>
+          <w:b/>
+          <w:bCs/>
+          <w:sz w:val="40"/>
+          <w:szCs w:val="40"/>
+        </w:rPr>
+        <w:t xml:space="preserve"> Attribute</w:t>
+      </w:r>
+      <w:r>
+        <w:rPr>
+          <w:b/>
+          <w:bCs/>
+          <w:sz w:val="40"/>
+          <w:szCs w:val="40"/>
+        </w:rPr>
+        <w:t>:</w:t>
       </w:r>
     </w:p>
     <w:p>
@@ -391,7 +538,7 @@
         <w:pStyle w:val="ListParagraph"/>
         <w:numPr>
           <w:ilvl w:val="0"/>
-          <w:numId w:val="1"/>
+          <w:numId w:val="3"/>
         </w:numPr>
       </w:pPr>
       <w:r>
@@ -403,7 +550,7 @@
         <w:pStyle w:val="ListParagraph"/>
         <w:numPr>
           <w:ilvl w:val="0"/>
-          <w:numId w:val="1"/>
+          <w:numId w:val="3"/>
         </w:numPr>
       </w:pPr>
       <w:r>
@@ -415,7 +562,7 @@
         <w:pStyle w:val="ListParagraph"/>
         <w:numPr>
           <w:ilvl w:val="0"/>
-          <w:numId w:val="1"/>
+          <w:numId w:val="3"/>
         </w:numPr>
       </w:pPr>
       <w:r>
@@ -427,7 +574,7 @@
         <w:pStyle w:val="ListParagraph"/>
         <w:numPr>
           <w:ilvl w:val="0"/>
-          <w:numId w:val="1"/>
+          <w:numId w:val="3"/>
         </w:numPr>
       </w:pPr>
       <w:r>
@@ -442,7 +589,7 @@
         <w:pStyle w:val="ListParagraph"/>
         <w:numPr>
           <w:ilvl w:val="0"/>
-          <w:numId w:val="1"/>
+          <w:numId w:val="3"/>
         </w:numPr>
       </w:pPr>
       <w:r>
@@ -465,73 +612,483 @@
           <w:sz w:val="40"/>
           <w:szCs w:val="40"/>
         </w:rPr>
+        <w:t>Background</w:t>
+      </w:r>
+      <w:r>
+        <w:rPr>
+          <w:b/>
+          <w:bCs/>
+          <w:sz w:val="40"/>
+          <w:szCs w:val="40"/>
+        </w:rPr>
+        <w:t>-</w:t>
+      </w:r>
+      <w:r>
+        <w:rPr>
+          <w:b/>
+          <w:bCs/>
+          <w:sz w:val="40"/>
+          <w:szCs w:val="40"/>
+        </w:rPr>
+        <w:t>Color</w:t>
+      </w:r>
+      <w:r>
+        <w:rPr>
+          <w:b/>
+          <w:bCs/>
+          <w:sz w:val="40"/>
+          <w:szCs w:val="40"/>
+        </w:rPr>
+        <w:t xml:space="preserve"> Property</w:t>
+      </w:r>
+      <w:r>
+        <w:rPr>
+          <w:b/>
+          <w:bCs/>
+          <w:sz w:val="40"/>
+          <w:szCs w:val="40"/>
+        </w:rPr>
+        <w:t>:</w:t>
+      </w:r>
+    </w:p>
+    <w:p>
+      <w:r>
+        <w:t>The CSS background-color property defines the background color for an HTML element.</w:t>
+      </w:r>
+    </w:p>
+    <w:p>
+      <w:pPr>
+        <w:rPr>
+          <w:b/>
+          <w:bCs/>
+          <w:sz w:val="32"/>
+          <w:szCs w:val="32"/>
+        </w:rPr>
+      </w:pPr>
+      <w:r>
+        <w:rPr>
+          <w:b/>
+          <w:bCs/>
+          <w:sz w:val="32"/>
+          <w:szCs w:val="32"/>
+        </w:rPr>
+        <w:t>Example:</w:t>
+      </w:r>
+    </w:p>
+    <w:p>
+      <w:r>
+        <w:t>Set the background color for a page to powderblue:</w:t>
+      </w:r>
+    </w:p>
+    <w:p>
+      <w:pPr>
+        <w:rPr>
+          <w:b/>
+          <w:bCs/>
+          <w:sz w:val="32"/>
+          <w:szCs w:val="32"/>
+        </w:rPr>
+      </w:pPr>
+      <w:r>
+        <w:rPr>
+          <w:b/>
+          <w:bCs/>
+          <w:sz w:val="32"/>
+          <w:szCs w:val="32"/>
+        </w:rPr>
+        <w:t>Code</w:t>
+      </w:r>
+      <w:r>
+        <w:rPr>
+          <w:b/>
+          <w:bCs/>
+          <w:sz w:val="32"/>
+          <w:szCs w:val="32"/>
+        </w:rPr>
+        <w:t>:</w:t>
+      </w:r>
+    </w:p>
+    <w:p>
+      <w:r>
+        <w:rPr>
+          <w:noProof/>
+        </w:rPr>
+        <w:drawing>
+          <wp:inline distT="0" distB="0" distL="0" distR="0" wp14:anchorId="3A45D40B" wp14:editId="70D7507F">
+            <wp:extent cx="5190998" cy="1686127"/>
+            <wp:effectExtent l="0" t="0" r="0" b="9525"/>
+            <wp:docPr id="1705474323" name="Picture 7"/>
+            <wp:cNvGraphicFramePr>
+              <a:graphicFrameLocks xmlns:a="http://schemas.openxmlformats.org/drawingml/2006/main" noChangeAspect="1"/>
+            </wp:cNvGraphicFramePr>
+            <a:graphic xmlns:a="http://schemas.openxmlformats.org/drawingml/2006/main">
+              <a:graphicData uri="http://schemas.openxmlformats.org/drawingml/2006/picture">
+                <pic:pic xmlns:pic="http://schemas.openxmlformats.org/drawingml/2006/picture">
+                  <pic:nvPicPr>
+                    <pic:cNvPr id="0" name="Picture 7"/>
+                    <pic:cNvPicPr>
+                      <a:picLocks noChangeAspect="1" noChangeArrowheads="1"/>
+                    </pic:cNvPicPr>
+                  </pic:nvPicPr>
+                  <pic:blipFill>
+                    <a:blip r:embed="rId8">
+                      <a:extLst>
+                        <a:ext uri="{28A0092B-C50C-407E-A947-70E740481C1C}">
+                          <a14:useLocalDpi xmlns:a14="http://schemas.microsoft.com/office/drawing/2010/main" val="0"/>
+                        </a:ext>
+                      </a:extLst>
+                    </a:blip>
+                    <a:srcRect/>
+                    <a:stretch>
+                      <a:fillRect/>
+                    </a:stretch>
+                  </pic:blipFill>
+                  <pic:spPr bwMode="auto">
+                    <a:xfrm>
+                      <a:off x="0" y="0"/>
+                      <a:ext cx="5212102" cy="1692982"/>
+                    </a:xfrm>
+                    <a:prstGeom prst="rect">
+                      <a:avLst/>
+                    </a:prstGeom>
+                    <a:noFill/>
+                    <a:ln>
+                      <a:noFill/>
+                    </a:ln>
+                  </pic:spPr>
+                </pic:pic>
+              </a:graphicData>
+            </a:graphic>
+          </wp:inline>
+        </w:drawing>
+      </w:r>
+    </w:p>
+    <w:p>
+      <w:pPr>
+        <w:rPr>
+          <w:noProof/>
+        </w:rPr>
+      </w:pPr>
+      <w:r>
+        <w:rPr>
+          <w:b/>
+          <w:bCs/>
+          <w:sz w:val="32"/>
+          <w:szCs w:val="32"/>
+        </w:rPr>
+        <w:t>Output</w:t>
+      </w:r>
+      <w:r>
+        <w:rPr>
+          <w:b/>
+          <w:bCs/>
+          <w:sz w:val="32"/>
+          <w:szCs w:val="32"/>
+        </w:rPr>
+        <w:t>:</w:t>
+      </w:r>
+      <w:r>
+        <w:rPr>
+          <w:noProof/>
+        </w:rPr>
+        <w:t xml:space="preserve"> </w:t>
+      </w:r>
+    </w:p>
+    <w:p>
+      <w:pPr>
+        <w:rPr>
+          <w:b/>
+          <w:bCs/>
+          <w:sz w:val="32"/>
+          <w:szCs w:val="32"/>
+        </w:rPr>
+      </w:pPr>
+      <w:r>
+        <w:rPr>
+          <w:noProof/>
+        </w:rPr>
+        <w:drawing>
+          <wp:inline distT="0" distB="0" distL="0" distR="0" wp14:anchorId="1814AB4F" wp14:editId="5E458156">
+            <wp:extent cx="5370714" cy="2088204"/>
+            <wp:effectExtent l="0" t="0" r="1905" b="7620"/>
+            <wp:docPr id="57936273" name="Picture 8"/>
+            <wp:cNvGraphicFramePr>
+              <a:graphicFrameLocks xmlns:a="http://schemas.openxmlformats.org/drawingml/2006/main" noChangeAspect="1"/>
+            </wp:cNvGraphicFramePr>
+            <a:graphic xmlns:a="http://schemas.openxmlformats.org/drawingml/2006/main">
+              <a:graphicData uri="http://schemas.openxmlformats.org/drawingml/2006/picture">
+                <pic:pic xmlns:pic="http://schemas.openxmlformats.org/drawingml/2006/picture">
+                  <pic:nvPicPr>
+                    <pic:cNvPr id="0" name="Picture 8"/>
+                    <pic:cNvPicPr>
+                      <a:picLocks noChangeAspect="1" noChangeArrowheads="1"/>
+                    </pic:cNvPicPr>
+                  </pic:nvPicPr>
+                  <pic:blipFill rotWithShape="1">
+                    <a:blip r:embed="rId9">
+                      <a:extLst>
+                        <a:ext uri="{28A0092B-C50C-407E-A947-70E740481C1C}">
+                          <a14:useLocalDpi xmlns:a14="http://schemas.microsoft.com/office/drawing/2010/main" val="0"/>
+                        </a:ext>
+                      </a:extLst>
+                    </a:blip>
+                    <a:srcRect b="33099"/>
+                    <a:stretch>
+                      <a:fillRect/>
+                    </a:stretch>
+                  </pic:blipFill>
+                  <pic:spPr bwMode="auto">
+                    <a:xfrm>
+                      <a:off x="0" y="0"/>
+                      <a:ext cx="5413363" cy="2104787"/>
+                    </a:xfrm>
+                    <a:prstGeom prst="rect">
+                      <a:avLst/>
+                    </a:prstGeom>
+                    <a:noFill/>
+                    <a:ln>
+                      <a:noFill/>
+                    </a:ln>
+                    <a:extLst>
+                      <a:ext uri="{53640926-AAD7-44D8-BBD7-CCE9431645EC}">
+                        <a14:shadowObscured xmlns:a14="http://schemas.microsoft.com/office/drawing/2010/main"/>
+                      </a:ext>
+                    </a:extLst>
+                  </pic:spPr>
+                </pic:pic>
+              </a:graphicData>
+            </a:graphic>
+          </wp:inline>
+        </w:drawing>
+      </w:r>
+    </w:p>
+    <w:p>
+      <w:pPr>
+        <w:rPr>
+          <w:b/>
+          <w:bCs/>
+          <w:sz w:val="32"/>
+          <w:szCs w:val="32"/>
+        </w:rPr>
+      </w:pPr>
+      <w:r>
+        <w:rPr>
+          <w:b/>
+          <w:bCs/>
+          <w:sz w:val="32"/>
+          <w:szCs w:val="32"/>
+        </w:rPr>
         <w:lastRenderedPageBreak/>
-        <w:t>Background</w:t>
-      </w:r>
-      <w:r>
-        <w:rPr>
-          <w:b/>
-          <w:bCs/>
-          <w:sz w:val="40"/>
-          <w:szCs w:val="40"/>
-        </w:rPr>
-        <w:t>-</w:t>
-      </w:r>
-      <w:r>
-        <w:rPr>
-          <w:b/>
-          <w:bCs/>
-          <w:sz w:val="40"/>
-          <w:szCs w:val="40"/>
-        </w:rPr>
-        <w:t>Color</w:t>
-      </w:r>
-      <w:r>
-        <w:rPr>
-          <w:b/>
-          <w:bCs/>
-          <w:sz w:val="40"/>
-          <w:szCs w:val="40"/>
-        </w:rPr>
-        <w:t xml:space="preserve"> Property</w:t>
-      </w:r>
-      <w:r>
-        <w:rPr>
-          <w:b/>
-          <w:bCs/>
-          <w:sz w:val="40"/>
-          <w:szCs w:val="40"/>
+        <w:t>Example:</w:t>
+      </w:r>
+    </w:p>
+    <w:p>
+      <w:r>
+        <w:t>Set background color for two different elements:</w:t>
+      </w:r>
+    </w:p>
+    <w:p>
+      <w:pPr>
+        <w:rPr>
+          <w:b/>
+          <w:bCs/>
+          <w:sz w:val="32"/>
+          <w:szCs w:val="32"/>
+        </w:rPr>
+      </w:pPr>
+      <w:r>
+        <w:rPr>
+          <w:b/>
+          <w:bCs/>
+          <w:sz w:val="32"/>
+          <w:szCs w:val="32"/>
+        </w:rPr>
+        <w:t>Code</w:t>
+      </w:r>
+      <w:r>
+        <w:rPr>
+          <w:b/>
+          <w:bCs/>
+          <w:sz w:val="32"/>
+          <w:szCs w:val="32"/>
         </w:rPr>
         <w:t>:</w:t>
       </w:r>
     </w:p>
     <w:p>
       <w:r>
-        <w:t>The CSS background-color property defines the background color for an HTML element.</w:t>
-      </w:r>
-    </w:p>
-    <w:p>
-      <w:pPr>
-        <w:rPr>
-          <w:b/>
-          <w:bCs/>
-          <w:sz w:val="32"/>
-          <w:szCs w:val="32"/>
-        </w:rPr>
-      </w:pPr>
-      <w:r>
-        <w:rPr>
-          <w:b/>
-          <w:bCs/>
-          <w:sz w:val="32"/>
-          <w:szCs w:val="32"/>
-        </w:rPr>
-        <w:t>Example:</w:t>
-      </w:r>
-    </w:p>
-    <w:p>
-      <w:r>
-        <w:t>Set the background color for a page to powderblue:</w:t>
+        <w:rPr>
+          <w:noProof/>
+        </w:rPr>
+        <w:drawing>
+          <wp:inline distT="0" distB="0" distL="0" distR="0" wp14:anchorId="0C325672" wp14:editId="24E08097">
+            <wp:extent cx="5927090" cy="490913"/>
+            <wp:effectExtent l="0" t="0" r="0" b="4445"/>
+            <wp:docPr id="57331372" name="Picture 5"/>
+            <wp:cNvGraphicFramePr>
+              <a:graphicFrameLocks xmlns:a="http://schemas.openxmlformats.org/drawingml/2006/main" noChangeAspect="1"/>
+            </wp:cNvGraphicFramePr>
+            <a:graphic xmlns:a="http://schemas.openxmlformats.org/drawingml/2006/main">
+              <a:graphicData uri="http://schemas.openxmlformats.org/drawingml/2006/picture">
+                <pic:pic xmlns:pic="http://schemas.openxmlformats.org/drawingml/2006/picture">
+                  <pic:nvPicPr>
+                    <pic:cNvPr id="0" name="Picture 5"/>
+                    <pic:cNvPicPr>
+                      <a:picLocks noChangeAspect="1" noChangeArrowheads="1"/>
+                    </pic:cNvPicPr>
+                  </pic:nvPicPr>
+                  <pic:blipFill rotWithShape="1">
+                    <a:blip r:embed="rId10">
+                      <a:extLst>
+                        <a:ext uri="{28A0092B-C50C-407E-A947-70E740481C1C}">
+                          <a14:useLocalDpi xmlns:a14="http://schemas.microsoft.com/office/drawing/2010/main" val="0"/>
+                        </a:ext>
+                      </a:extLst>
+                    </a:blip>
+                    <a:srcRect l="1" r="23338"/>
+                    <a:stretch>
+                      <a:fillRect/>
+                    </a:stretch>
+                  </pic:blipFill>
+                  <pic:spPr bwMode="auto">
+                    <a:xfrm>
+                      <a:off x="0" y="0"/>
+                      <a:ext cx="6624170" cy="548649"/>
+                    </a:xfrm>
+                    <a:prstGeom prst="rect">
+                      <a:avLst/>
+                    </a:prstGeom>
+                    <a:noFill/>
+                    <a:ln>
+                      <a:noFill/>
+                    </a:ln>
+                    <a:extLst>
+                      <a:ext uri="{53640926-AAD7-44D8-BBD7-CCE9431645EC}">
+                        <a14:shadowObscured xmlns:a14="http://schemas.microsoft.com/office/drawing/2010/main"/>
+                      </a:ext>
+                    </a:extLst>
+                  </pic:spPr>
+                </pic:pic>
+              </a:graphicData>
+            </a:graphic>
+          </wp:inline>
+        </w:drawing>
+      </w:r>
+    </w:p>
+    <w:p>
+      <w:pPr>
+        <w:rPr>
+          <w:b/>
+          <w:bCs/>
+          <w:sz w:val="32"/>
+          <w:szCs w:val="32"/>
+        </w:rPr>
+      </w:pPr>
+      <w:r>
+        <w:rPr>
+          <w:b/>
+          <w:bCs/>
+          <w:sz w:val="32"/>
+          <w:szCs w:val="32"/>
+        </w:rPr>
+        <w:t>Output</w:t>
+      </w:r>
+      <w:r>
+        <w:rPr>
+          <w:b/>
+          <w:bCs/>
+          <w:sz w:val="32"/>
+          <w:szCs w:val="32"/>
+        </w:rPr>
+        <w:t>:</w:t>
+      </w:r>
+    </w:p>
+    <w:p>
+      <w:r>
+        <w:rPr>
+          <w:b/>
+          <w:bCs/>
+          <w:noProof/>
+          <w:sz w:val="32"/>
+          <w:szCs w:val="32"/>
+        </w:rPr>
+        <w:drawing>
+          <wp:inline distT="0" distB="0" distL="0" distR="0" wp14:anchorId="11A290FB" wp14:editId="1C8F52D7">
+            <wp:extent cx="5913779" cy="1945532"/>
+            <wp:effectExtent l="0" t="0" r="0" b="0"/>
+            <wp:docPr id="1630972381" name="Picture 6"/>
+            <wp:cNvGraphicFramePr>
+              <a:graphicFrameLocks xmlns:a="http://schemas.openxmlformats.org/drawingml/2006/main" noChangeAspect="1"/>
+            </wp:cNvGraphicFramePr>
+            <a:graphic xmlns:a="http://schemas.openxmlformats.org/drawingml/2006/main">
+              <a:graphicData uri="http://schemas.openxmlformats.org/drawingml/2006/picture">
+                <pic:pic xmlns:pic="http://schemas.openxmlformats.org/drawingml/2006/picture">
+                  <pic:nvPicPr>
+                    <pic:cNvPr id="0" name="Picture 6"/>
+                    <pic:cNvPicPr>
+                      <a:picLocks noChangeAspect="1" noChangeArrowheads="1"/>
+                    </pic:cNvPicPr>
+                  </pic:nvPicPr>
+                  <pic:blipFill rotWithShape="1">
+                    <a:blip r:embed="rId11">
+                      <a:extLst>
+                        <a:ext uri="{28A0092B-C50C-407E-A947-70E740481C1C}">
+                          <a14:useLocalDpi xmlns:a14="http://schemas.microsoft.com/office/drawing/2010/main" val="0"/>
+                        </a:ext>
+                      </a:extLst>
+                    </a:blip>
+                    <a:srcRect b="20934"/>
+                    <a:stretch>
+                      <a:fillRect/>
+                    </a:stretch>
+                  </pic:blipFill>
+                  <pic:spPr bwMode="auto">
+                    <a:xfrm>
+                      <a:off x="0" y="0"/>
+                      <a:ext cx="5923791" cy="1948826"/>
+                    </a:xfrm>
+                    <a:prstGeom prst="rect">
+                      <a:avLst/>
+                    </a:prstGeom>
+                    <a:noFill/>
+                    <a:ln>
+                      <a:noFill/>
+                    </a:ln>
+                    <a:extLst>
+                      <a:ext uri="{53640926-AAD7-44D8-BBD7-CCE9431645EC}">
+                        <a14:shadowObscured xmlns:a14="http://schemas.microsoft.com/office/drawing/2010/main"/>
+                      </a:ext>
+                    </a:extLst>
+                  </pic:spPr>
+                </pic:pic>
+              </a:graphicData>
+            </a:graphic>
+          </wp:inline>
+        </w:drawing>
+      </w:r>
+    </w:p>
+    <w:p>
+      <w:pPr>
+        <w:rPr>
+          <w:b/>
+          <w:bCs/>
+          <w:sz w:val="40"/>
+          <w:szCs w:val="40"/>
+        </w:rPr>
+      </w:pPr>
+      <w:r>
+        <w:rPr>
+          <w:b/>
+          <w:bCs/>
+          <w:sz w:val="40"/>
+          <w:szCs w:val="40"/>
+        </w:rPr>
+        <w:t>Color Property:</w:t>
+      </w:r>
+    </w:p>
+    <w:p>
+      <w:r>
+        <w:t>The CSS color property defines the text color for an HTML element:</w:t>
       </w:r>
     </w:p>
     <w:p>
@@ -562,7 +1119,66 @@
         <w:t>:</w:t>
       </w:r>
     </w:p>
-    <w:p/>
+    <w:p>
+      <w:r>
+        <w:rPr>
+          <w:noProof/>
+        </w:rPr>
+        <w:drawing>
+          <wp:inline distT="0" distB="0" distL="0" distR="0" wp14:anchorId="461E3064" wp14:editId="430F1070">
+            <wp:extent cx="5765260" cy="511063"/>
+            <wp:effectExtent l="0" t="0" r="0" b="3810"/>
+            <wp:docPr id="792148205" name="Picture 9"/>
+            <wp:cNvGraphicFramePr>
+              <a:graphicFrameLocks xmlns:a="http://schemas.openxmlformats.org/drawingml/2006/main" noChangeAspect="1"/>
+            </wp:cNvGraphicFramePr>
+            <a:graphic xmlns:a="http://schemas.openxmlformats.org/drawingml/2006/main">
+              <a:graphicData uri="http://schemas.openxmlformats.org/drawingml/2006/picture">
+                <pic:pic xmlns:pic="http://schemas.openxmlformats.org/drawingml/2006/picture">
+                  <pic:nvPicPr>
+                    <pic:cNvPr id="0" name="Picture 9"/>
+                    <pic:cNvPicPr>
+                      <a:picLocks noChangeAspect="1" noChangeArrowheads="1"/>
+                    </pic:cNvPicPr>
+                  </pic:nvPicPr>
+                  <pic:blipFill rotWithShape="1">
+                    <a:blip r:embed="rId12">
+                      <a:extLst>
+                        <a:ext uri="{28A0092B-C50C-407E-A947-70E740481C1C}">
+                          <a14:useLocalDpi xmlns:a14="http://schemas.microsoft.com/office/drawing/2010/main" val="0"/>
+                        </a:ext>
+                      </a:extLst>
+                    </a:blip>
+                    <a:srcRect r="10717"/>
+                    <a:stretch>
+                      <a:fillRect/>
+                    </a:stretch>
+                  </pic:blipFill>
+                  <pic:spPr bwMode="auto">
+                    <a:xfrm>
+                      <a:off x="0" y="0"/>
+                      <a:ext cx="6372524" cy="564894"/>
+                    </a:xfrm>
+                    <a:prstGeom prst="rect">
+                      <a:avLst/>
+                    </a:prstGeom>
+                    <a:noFill/>
+                    <a:ln>
+                      <a:noFill/>
+                    </a:ln>
+                    <a:extLst>
+                      <a:ext uri="{53640926-AAD7-44D8-BBD7-CCE9431645EC}">
+                        <a14:shadowObscured xmlns:a14="http://schemas.microsoft.com/office/drawing/2010/main"/>
+                      </a:ext>
+                    </a:extLst>
+                  </pic:spPr>
+                </pic:pic>
+              </a:graphicData>
+            </a:graphic>
+          </wp:inline>
+        </w:drawing>
+      </w:r>
+    </w:p>
     <w:p>
       <w:pPr>
         <w:rPr>
@@ -592,37 +1208,106 @@
       </w:r>
     </w:p>
     <w:p>
-      <w:pPr>
-        <w:rPr>
-          <w:b/>
-          <w:bCs/>
-          <w:sz w:val="32"/>
-          <w:szCs w:val="32"/>
-        </w:rPr>
-      </w:pPr>
-    </w:p>
-    <w:p>
-      <w:pPr>
-        <w:rPr>
-          <w:b/>
-          <w:bCs/>
-          <w:sz w:val="32"/>
-          <w:szCs w:val="32"/>
-        </w:rPr>
-      </w:pPr>
-      <w:r>
-        <w:rPr>
-          <w:b/>
-          <w:bCs/>
-          <w:sz w:val="32"/>
-          <w:szCs w:val="32"/>
-        </w:rPr>
-        <w:t>Example:</w:t>
-      </w:r>
-    </w:p>
-    <w:p>
-      <w:r>
-        <w:t>Set background color for two different elements:</w:t>
+      <w:r>
+        <w:rPr>
+          <w:noProof/>
+        </w:rPr>
+        <w:drawing>
+          <wp:inline distT="0" distB="0" distL="0" distR="0" wp14:anchorId="7F61EA9E" wp14:editId="4FBDEFD8">
+            <wp:extent cx="4889770" cy="1603079"/>
+            <wp:effectExtent l="0" t="0" r="6350" b="0"/>
+            <wp:docPr id="1856021397" name="Picture 10"/>
+            <wp:cNvGraphicFramePr>
+              <a:graphicFrameLocks xmlns:a="http://schemas.openxmlformats.org/drawingml/2006/main" noChangeAspect="1"/>
+            </wp:cNvGraphicFramePr>
+            <a:graphic xmlns:a="http://schemas.openxmlformats.org/drawingml/2006/main">
+              <a:graphicData uri="http://schemas.openxmlformats.org/drawingml/2006/picture">
+                <pic:pic xmlns:pic="http://schemas.openxmlformats.org/drawingml/2006/picture">
+                  <pic:nvPicPr>
+                    <pic:cNvPr id="0" name="Picture 10"/>
+                    <pic:cNvPicPr>
+                      <a:picLocks noChangeAspect="1" noChangeArrowheads="1"/>
+                    </pic:cNvPicPr>
+                  </pic:nvPicPr>
+                  <pic:blipFill rotWithShape="1">
+                    <a:blip r:embed="rId13">
+                      <a:extLst>
+                        <a:ext uri="{28A0092B-C50C-407E-A947-70E740481C1C}">
+                          <a14:useLocalDpi xmlns:a14="http://schemas.microsoft.com/office/drawing/2010/main" val="0"/>
+                        </a:ext>
+                      </a:extLst>
+                    </a:blip>
+                    <a:srcRect b="12684"/>
+                    <a:stretch>
+                      <a:fillRect/>
+                    </a:stretch>
+                  </pic:blipFill>
+                  <pic:spPr bwMode="auto">
+                    <a:xfrm>
+                      <a:off x="0" y="0"/>
+                      <a:ext cx="4991285" cy="1636360"/>
+                    </a:xfrm>
+                    <a:prstGeom prst="rect">
+                      <a:avLst/>
+                    </a:prstGeom>
+                    <a:noFill/>
+                    <a:ln>
+                      <a:noFill/>
+                    </a:ln>
+                    <a:extLst>
+                      <a:ext uri="{53640926-AAD7-44D8-BBD7-CCE9431645EC}">
+                        <a14:shadowObscured xmlns:a14="http://schemas.microsoft.com/office/drawing/2010/main"/>
+                      </a:ext>
+                    </a:extLst>
+                  </pic:spPr>
+                </pic:pic>
+              </a:graphicData>
+            </a:graphic>
+          </wp:inline>
+        </w:drawing>
+      </w:r>
+    </w:p>
+    <w:p>
+      <w:pPr>
+        <w:rPr>
+          <w:b/>
+          <w:bCs/>
+          <w:sz w:val="40"/>
+          <w:szCs w:val="40"/>
+        </w:rPr>
+      </w:pPr>
+      <w:r>
+        <w:rPr>
+          <w:b/>
+          <w:bCs/>
+          <w:sz w:val="40"/>
+          <w:szCs w:val="40"/>
+        </w:rPr>
+        <w:lastRenderedPageBreak/>
+        <w:t>Font</w:t>
+      </w:r>
+      <w:r>
+        <w:rPr>
+          <w:b/>
+          <w:bCs/>
+          <w:sz w:val="40"/>
+          <w:szCs w:val="40"/>
+        </w:rPr>
+        <w:t xml:space="preserve">-Family </w:t>
+      </w:r>
+      <w:r>
+        <w:rPr>
+          <w:b/>
+          <w:bCs/>
+          <w:sz w:val="40"/>
+          <w:szCs w:val="40"/>
+        </w:rPr>
+        <w:t>Property:</w:t>
+      </w:r>
+    </w:p>
+    <w:p>
+      <w:r>
+        <w:t>The CSS font-family property defines the font to be used for an HTML element:</w:t>
       </w:r>
     </w:p>
     <w:p>
@@ -653,7 +1338,66 @@
         <w:t>:</w:t>
       </w:r>
     </w:p>
-    <w:p/>
+    <w:p>
+      <w:r>
+        <w:rPr>
+          <w:noProof/>
+        </w:rPr>
+        <w:drawing>
+          <wp:inline distT="0" distB="0" distL="0" distR="0" wp14:anchorId="43C0B91E" wp14:editId="56086C22">
+            <wp:extent cx="5771745" cy="514303"/>
+            <wp:effectExtent l="0" t="0" r="635" b="635"/>
+            <wp:docPr id="224833539" name="Picture 11"/>
+            <wp:cNvGraphicFramePr>
+              <a:graphicFrameLocks xmlns:a="http://schemas.openxmlformats.org/drawingml/2006/main" noChangeAspect="1"/>
+            </wp:cNvGraphicFramePr>
+            <a:graphic xmlns:a="http://schemas.openxmlformats.org/drawingml/2006/main">
+              <a:graphicData uri="http://schemas.openxmlformats.org/drawingml/2006/picture">
+                <pic:pic xmlns:pic="http://schemas.openxmlformats.org/drawingml/2006/picture">
+                  <pic:nvPicPr>
+                    <pic:cNvPr id="0" name="Picture 11"/>
+                    <pic:cNvPicPr>
+                      <a:picLocks noChangeAspect="1" noChangeArrowheads="1"/>
+                    </pic:cNvPicPr>
+                  </pic:nvPicPr>
+                  <pic:blipFill rotWithShape="1">
+                    <a:blip r:embed="rId14">
+                      <a:extLst>
+                        <a:ext uri="{28A0092B-C50C-407E-A947-70E740481C1C}">
+                          <a14:useLocalDpi xmlns:a14="http://schemas.microsoft.com/office/drawing/2010/main" val="0"/>
+                        </a:ext>
+                      </a:extLst>
+                    </a:blip>
+                    <a:srcRect r="8110"/>
+                    <a:stretch>
+                      <a:fillRect/>
+                    </a:stretch>
+                  </pic:blipFill>
+                  <pic:spPr bwMode="auto">
+                    <a:xfrm>
+                      <a:off x="0" y="0"/>
+                      <a:ext cx="5863413" cy="522471"/>
+                    </a:xfrm>
+                    <a:prstGeom prst="rect">
+                      <a:avLst/>
+                    </a:prstGeom>
+                    <a:noFill/>
+                    <a:ln>
+                      <a:noFill/>
+                    </a:ln>
+                    <a:extLst>
+                      <a:ext uri="{53640926-AAD7-44D8-BBD7-CCE9431645EC}">
+                        <a14:shadowObscured xmlns:a14="http://schemas.microsoft.com/office/drawing/2010/main"/>
+                      </a:ext>
+                    </a:extLst>
+                  </pic:spPr>
+                </pic:pic>
+              </a:graphicData>
+            </a:graphic>
+          </wp:inline>
+        </w:drawing>
+      </w:r>
+    </w:p>
     <w:p>
       <w:pPr>
         <w:rPr>
@@ -682,38 +1426,138 @@
         <w:t>:</w:t>
       </w:r>
     </w:p>
-    <w:p/>
-    <w:p>
-      <w:pPr>
-        <w:rPr>
-          <w:b/>
-          <w:bCs/>
-          <w:sz w:val="40"/>
-          <w:szCs w:val="40"/>
-        </w:rPr>
-      </w:pPr>
-      <w:r>
-        <w:rPr>
-          <w:b/>
-          <w:bCs/>
-          <w:sz w:val="40"/>
-          <w:szCs w:val="40"/>
-        </w:rPr>
-        <w:t>Color</w:t>
-      </w:r>
-      <w:r>
-        <w:rPr>
-          <w:b/>
-          <w:bCs/>
-          <w:sz w:val="40"/>
-          <w:szCs w:val="40"/>
-        </w:rPr>
-        <w:t xml:space="preserve"> Property:</w:t>
-      </w:r>
-    </w:p>
-    <w:p>
-      <w:r>
-        <w:t>The CSS color property defines the text color for an HTML element:</w:t>
+    <w:p>
+      <w:r>
+        <w:rPr>
+          <w:noProof/>
+        </w:rPr>
+        <w:drawing>
+          <wp:inline distT="0" distB="0" distL="0" distR="0" wp14:anchorId="32931703" wp14:editId="18636778">
+            <wp:extent cx="5751682" cy="2127115"/>
+            <wp:effectExtent l="0" t="0" r="0" b="6985"/>
+            <wp:docPr id="743433229" name="Picture 12"/>
+            <wp:cNvGraphicFramePr>
+              <a:graphicFrameLocks xmlns:a="http://schemas.openxmlformats.org/drawingml/2006/main" noChangeAspect="1"/>
+            </wp:cNvGraphicFramePr>
+            <a:graphic xmlns:a="http://schemas.openxmlformats.org/drawingml/2006/main">
+              <a:graphicData uri="http://schemas.openxmlformats.org/drawingml/2006/picture">
+                <pic:pic xmlns:pic="http://schemas.openxmlformats.org/drawingml/2006/picture">
+                  <pic:nvPicPr>
+                    <pic:cNvPr id="0" name="Picture 12"/>
+                    <pic:cNvPicPr>
+                      <a:picLocks noChangeAspect="1" noChangeArrowheads="1"/>
+                    </pic:cNvPicPr>
+                  </pic:nvPicPr>
+                  <pic:blipFill rotWithShape="1">
+                    <a:blip r:embed="rId15">
+                      <a:extLst>
+                        <a:ext uri="{28A0092B-C50C-407E-A947-70E740481C1C}">
+                          <a14:useLocalDpi xmlns:a14="http://schemas.microsoft.com/office/drawing/2010/main" val="0"/>
+                        </a:ext>
+                      </a:extLst>
+                    </a:blip>
+                    <a:srcRect l="1128" t="815" r="-1128" b="10095"/>
+                    <a:stretch>
+                      <a:fillRect/>
+                    </a:stretch>
+                  </pic:blipFill>
+                  <pic:spPr bwMode="auto">
+                    <a:xfrm>
+                      <a:off x="0" y="0"/>
+                      <a:ext cx="5751682" cy="2127115"/>
+                    </a:xfrm>
+                    <a:prstGeom prst="rect">
+                      <a:avLst/>
+                    </a:prstGeom>
+                    <a:noFill/>
+                    <a:ln>
+                      <a:noFill/>
+                    </a:ln>
+                    <a:extLst>
+                      <a:ext uri="{53640926-AAD7-44D8-BBD7-CCE9431645EC}">
+                        <a14:shadowObscured xmlns:a14="http://schemas.microsoft.com/office/drawing/2010/main"/>
+                      </a:ext>
+                    </a:extLst>
+                  </pic:spPr>
+                </pic:pic>
+              </a:graphicData>
+            </a:graphic>
+          </wp:inline>
+        </w:drawing>
+      </w:r>
+    </w:p>
+    <w:p>
+      <w:pPr>
+        <w:rPr>
+          <w:b/>
+          <w:bCs/>
+          <w:sz w:val="40"/>
+          <w:szCs w:val="40"/>
+        </w:rPr>
+      </w:pPr>
+      <w:r>
+        <w:rPr>
+          <w:b/>
+          <w:bCs/>
+          <w:sz w:val="40"/>
+          <w:szCs w:val="40"/>
+        </w:rPr>
+        <w:br w:type="page"/>
+      </w:r>
+    </w:p>
+    <w:p>
+      <w:pPr>
+        <w:tabs>
+          <w:tab w:val="center" w:pos="4680"/>
+        </w:tabs>
+        <w:rPr>
+          <w:b/>
+          <w:bCs/>
+          <w:sz w:val="40"/>
+          <w:szCs w:val="40"/>
+        </w:rPr>
+      </w:pPr>
+      <w:r>
+        <w:rPr>
+          <w:b/>
+          <w:bCs/>
+          <w:sz w:val="40"/>
+          <w:szCs w:val="40"/>
+        </w:rPr>
+        <w:lastRenderedPageBreak/>
+        <w:t>Font-</w:t>
+      </w:r>
+      <w:r>
+        <w:rPr>
+          <w:b/>
+          <w:bCs/>
+          <w:sz w:val="40"/>
+          <w:szCs w:val="40"/>
+        </w:rPr>
+        <w:t>Size</w:t>
+      </w:r>
+      <w:r>
+        <w:rPr>
+          <w:b/>
+          <w:bCs/>
+          <w:sz w:val="40"/>
+          <w:szCs w:val="40"/>
+        </w:rPr>
+        <w:t xml:space="preserve"> </w:t>
+      </w:r>
+      <w:r>
+        <w:rPr>
+          <w:b/>
+          <w:bCs/>
+          <w:sz w:val="40"/>
+          <w:szCs w:val="40"/>
+        </w:rPr>
+        <w:t>Property:</w:t>
+      </w:r>
+    </w:p>
+    <w:p>
+      <w:r>
+        <w:t>The CSS font-size property defines the text size for an HTML element:</w:t>
       </w:r>
     </w:p>
     <w:p>
@@ -744,7 +1588,66 @@
         <w:t>:</w:t>
       </w:r>
     </w:p>
-    <w:p/>
+    <w:p>
+      <w:r>
+        <w:rPr>
+          <w:noProof/>
+        </w:rPr>
+        <w:drawing>
+          <wp:inline distT="0" distB="0" distL="0" distR="0" wp14:anchorId="5B2B2DEB" wp14:editId="0B1A9DF7">
+            <wp:extent cx="5817140" cy="538480"/>
+            <wp:effectExtent l="0" t="0" r="0" b="0"/>
+            <wp:docPr id="271104250" name="Picture 13"/>
+            <wp:cNvGraphicFramePr>
+              <a:graphicFrameLocks xmlns:a="http://schemas.openxmlformats.org/drawingml/2006/main" noChangeAspect="1"/>
+            </wp:cNvGraphicFramePr>
+            <a:graphic xmlns:a="http://schemas.openxmlformats.org/drawingml/2006/main">
+              <a:graphicData uri="http://schemas.openxmlformats.org/drawingml/2006/picture">
+                <pic:pic xmlns:pic="http://schemas.openxmlformats.org/drawingml/2006/picture">
+                  <pic:nvPicPr>
+                    <pic:cNvPr id="0" name="Picture 13"/>
+                    <pic:cNvPicPr>
+                      <a:picLocks noChangeAspect="1" noChangeArrowheads="1"/>
+                    </pic:cNvPicPr>
+                  </pic:nvPicPr>
+                  <pic:blipFill rotWithShape="1">
+                    <a:blip r:embed="rId16">
+                      <a:extLst>
+                        <a:ext uri="{28A0092B-C50C-407E-A947-70E740481C1C}">
+                          <a14:useLocalDpi xmlns:a14="http://schemas.microsoft.com/office/drawing/2010/main" val="0"/>
+                        </a:ext>
+                      </a:extLst>
+                    </a:blip>
+                    <a:srcRect t="-4684" r="20940"/>
+                    <a:stretch>
+                      <a:fillRect/>
+                    </a:stretch>
+                  </pic:blipFill>
+                  <pic:spPr bwMode="auto">
+                    <a:xfrm>
+                      <a:off x="0" y="0"/>
+                      <a:ext cx="6040727" cy="559177"/>
+                    </a:xfrm>
+                    <a:prstGeom prst="rect">
+                      <a:avLst/>
+                    </a:prstGeom>
+                    <a:noFill/>
+                    <a:ln>
+                      <a:noFill/>
+                    </a:ln>
+                    <a:extLst>
+                      <a:ext uri="{53640926-AAD7-44D8-BBD7-CCE9431645EC}">
+                        <a14:shadowObscured xmlns:a14="http://schemas.microsoft.com/office/drawing/2010/main"/>
+                      </a:ext>
+                    </a:extLst>
+                  </pic:spPr>
+                </pic:pic>
+              </a:graphicData>
+            </a:graphic>
+          </wp:inline>
+        </w:drawing>
+      </w:r>
+    </w:p>
     <w:p>
       <w:pPr>
         <w:rPr>
@@ -773,33 +1676,112 @@
         <w:t>:</w:t>
       </w:r>
     </w:p>
-    <w:p/>
-    <w:p>
-      <w:pPr>
-        <w:rPr>
-          <w:b/>
-          <w:bCs/>
-          <w:sz w:val="40"/>
-          <w:szCs w:val="40"/>
-        </w:rPr>
-      </w:pPr>
-      <w:r>
-        <w:rPr>
-          <w:b/>
-          <w:bCs/>
-          <w:sz w:val="40"/>
-          <w:szCs w:val="40"/>
-        </w:rPr>
-        <w:t>Font</w:t>
-      </w:r>
-      <w:r>
-        <w:rPr>
-          <w:b/>
-          <w:bCs/>
-          <w:sz w:val="40"/>
-          <w:szCs w:val="40"/>
-        </w:rPr>
-        <w:t xml:space="preserve">-Family </w:t>
+    <w:p>
+      <w:r>
+        <w:rPr>
+          <w:noProof/>
+        </w:rPr>
+        <w:drawing>
+          <wp:inline distT="0" distB="0" distL="0" distR="0" wp14:anchorId="525A44BE" wp14:editId="3B6DC3B5">
+            <wp:extent cx="5791200" cy="2345158"/>
+            <wp:effectExtent l="0" t="0" r="0" b="0"/>
+            <wp:docPr id="672167753" name="Picture 14"/>
+            <wp:cNvGraphicFramePr>
+              <a:graphicFrameLocks xmlns:a="http://schemas.openxmlformats.org/drawingml/2006/main" noChangeAspect="1"/>
+            </wp:cNvGraphicFramePr>
+            <a:graphic xmlns:a="http://schemas.openxmlformats.org/drawingml/2006/main">
+              <a:graphicData uri="http://schemas.openxmlformats.org/drawingml/2006/picture">
+                <pic:pic xmlns:pic="http://schemas.openxmlformats.org/drawingml/2006/picture">
+                  <pic:nvPicPr>
+                    <pic:cNvPr id="0" name="Picture 14"/>
+                    <pic:cNvPicPr>
+                      <a:picLocks noChangeAspect="1" noChangeArrowheads="1"/>
+                    </pic:cNvPicPr>
+                  </pic:nvPicPr>
+                  <pic:blipFill rotWithShape="1">
+                    <a:blip r:embed="rId17">
+                      <a:extLst>
+                        <a:ext uri="{28A0092B-C50C-407E-A947-70E740481C1C}">
+                          <a14:useLocalDpi xmlns:a14="http://schemas.microsoft.com/office/drawing/2010/main" val="0"/>
+                        </a:ext>
+                      </a:extLst>
+                    </a:blip>
+                    <a:srcRect b="18469"/>
+                    <a:stretch>
+                      <a:fillRect/>
+                    </a:stretch>
+                  </pic:blipFill>
+                  <pic:spPr bwMode="auto">
+                    <a:xfrm>
+                      <a:off x="0" y="0"/>
+                      <a:ext cx="6002874" cy="2430876"/>
+                    </a:xfrm>
+                    <a:prstGeom prst="rect">
+                      <a:avLst/>
+                    </a:prstGeom>
+                    <a:noFill/>
+                    <a:ln>
+                      <a:noFill/>
+                    </a:ln>
+                    <a:extLst>
+                      <a:ext uri="{53640926-AAD7-44D8-BBD7-CCE9431645EC}">
+                        <a14:shadowObscured xmlns:a14="http://schemas.microsoft.com/office/drawing/2010/main"/>
+                      </a:ext>
+                    </a:extLst>
+                  </pic:spPr>
+                </pic:pic>
+              </a:graphicData>
+            </a:graphic>
+          </wp:inline>
+        </w:drawing>
+      </w:r>
+    </w:p>
+    <w:p>
+      <w:pPr>
+        <w:rPr>
+          <w:b/>
+          <w:bCs/>
+          <w:sz w:val="40"/>
+          <w:szCs w:val="40"/>
+        </w:rPr>
+      </w:pPr>
+      <w:r>
+        <w:rPr>
+          <w:b/>
+          <w:bCs/>
+          <w:sz w:val="40"/>
+          <w:szCs w:val="40"/>
+        </w:rPr>
+        <w:br w:type="page"/>
+      </w:r>
+    </w:p>
+    <w:p>
+      <w:pPr>
+        <w:rPr>
+          <w:b/>
+          <w:bCs/>
+          <w:sz w:val="40"/>
+          <w:szCs w:val="40"/>
+        </w:rPr>
+      </w:pPr>
+      <w:r>
+        <w:rPr>
+          <w:b/>
+          <w:bCs/>
+          <w:sz w:val="40"/>
+          <w:szCs w:val="40"/>
+        </w:rPr>
+        <w:lastRenderedPageBreak/>
+        <w:t>Text Align</w:t>
+      </w:r>
+      <w:r>
+        <w:rPr>
+          <w:b/>
+          <w:bCs/>
+          <w:sz w:val="40"/>
+          <w:szCs w:val="40"/>
+        </w:rPr>
+        <w:t xml:space="preserve"> </w:t>
       </w:r>
       <w:r>
         <w:rPr>
@@ -813,8 +1795,7 @@
     </w:p>
     <w:p>
       <w:r>
-        <w:lastRenderedPageBreak/>
-        <w:t>The CSS font-family property defines the font to be used for an HTML element:</w:t>
+        <w:t>The CSS text-align property defines the horizontal text alignment for an HTML element:</w:t>
       </w:r>
     </w:p>
     <w:p>
@@ -845,9 +1826,71 @@
         <w:t>:</w:t>
       </w:r>
     </w:p>
-    <w:p/>
-    <w:p>
-      <w:pPr>
+    <w:p>
+      <w:r>
+        <w:rPr>
+          <w:noProof/>
+        </w:rPr>
+        <w:drawing>
+          <wp:inline distT="0" distB="0" distL="0" distR="0" wp14:anchorId="0427FA16" wp14:editId="668352B4">
+            <wp:extent cx="6115455" cy="532871"/>
+            <wp:effectExtent l="0" t="0" r="0" b="635"/>
+            <wp:docPr id="86569827" name="Picture 15"/>
+            <wp:cNvGraphicFramePr>
+              <a:graphicFrameLocks xmlns:a="http://schemas.openxmlformats.org/drawingml/2006/main" noChangeAspect="1"/>
+            </wp:cNvGraphicFramePr>
+            <a:graphic xmlns:a="http://schemas.openxmlformats.org/drawingml/2006/main">
+              <a:graphicData uri="http://schemas.openxmlformats.org/drawingml/2006/picture">
+                <pic:pic xmlns:pic="http://schemas.openxmlformats.org/drawingml/2006/picture">
+                  <pic:nvPicPr>
+                    <pic:cNvPr id="0" name="Picture 15"/>
+                    <pic:cNvPicPr>
+                      <a:picLocks noChangeAspect="1" noChangeArrowheads="1"/>
+                    </pic:cNvPicPr>
+                  </pic:nvPicPr>
+                  <pic:blipFill rotWithShape="1">
+                    <a:blip r:embed="rId18">
+                      <a:extLst>
+                        <a:ext uri="{28A0092B-C50C-407E-A947-70E740481C1C}">
+                          <a14:useLocalDpi xmlns:a14="http://schemas.microsoft.com/office/drawing/2010/main" val="0"/>
+                        </a:ext>
+                      </a:extLst>
+                    </a:blip>
+                    <a:srcRect l="1" t="-2677" r="11203" b="1443"/>
+                    <a:stretch>
+                      <a:fillRect/>
+                    </a:stretch>
+                  </pic:blipFill>
+                  <pic:spPr bwMode="auto">
+                    <a:xfrm>
+                      <a:off x="0" y="0"/>
+                      <a:ext cx="6430144" cy="560291"/>
+                    </a:xfrm>
+                    <a:prstGeom prst="rect">
+                      <a:avLst/>
+                    </a:prstGeom>
+                    <a:noFill/>
+                    <a:ln>
+                      <a:noFill/>
+                    </a:ln>
+                    <a:extLst>
+                      <a:ext uri="{53640926-AAD7-44D8-BBD7-CCE9431645EC}">
+                        <a14:shadowObscured xmlns:a14="http://schemas.microsoft.com/office/drawing/2010/main"/>
+                      </a:ext>
+                    </a:extLst>
+                  </pic:spPr>
+                </pic:pic>
+              </a:graphicData>
+            </a:graphic>
+          </wp:inline>
+        </w:drawing>
+      </w:r>
+    </w:p>
+    <w:p>
+      <w:pPr>
+        <w:tabs>
+          <w:tab w:val="left" w:pos="3340"/>
+        </w:tabs>
         <w:rPr>
           <w:b/>
           <w:bCs/>
@@ -874,216 +1917,66 @@
         <w:t>:</w:t>
       </w:r>
     </w:p>
-    <w:p/>
-    <w:p>
-      <w:pPr>
-        <w:rPr>
-          <w:b/>
-          <w:bCs/>
-          <w:sz w:val="40"/>
-          <w:szCs w:val="40"/>
-        </w:rPr>
-      </w:pPr>
-      <w:r>
-        <w:rPr>
-          <w:b/>
-          <w:bCs/>
-          <w:sz w:val="40"/>
-          <w:szCs w:val="40"/>
-        </w:rPr>
-        <w:t>Font-</w:t>
-      </w:r>
-      <w:r>
-        <w:rPr>
-          <w:b/>
-          <w:bCs/>
-          <w:sz w:val="40"/>
-          <w:szCs w:val="40"/>
-        </w:rPr>
-        <w:t>Size</w:t>
-      </w:r>
-      <w:r>
-        <w:rPr>
-          <w:b/>
-          <w:bCs/>
-          <w:sz w:val="40"/>
-          <w:szCs w:val="40"/>
-        </w:rPr>
-        <w:t xml:space="preserve"> </w:t>
-      </w:r>
-      <w:r>
-        <w:rPr>
-          <w:b/>
-          <w:bCs/>
-          <w:sz w:val="40"/>
-          <w:szCs w:val="40"/>
-        </w:rPr>
-        <w:t>Property:</w:t>
-      </w:r>
-    </w:p>
-    <w:p>
-      <w:r>
-        <w:t>The CSS font-size property defines the text size for an HTML element:</w:t>
-      </w:r>
-    </w:p>
-    <w:p>
-      <w:pPr>
-        <w:rPr>
-          <w:b/>
-          <w:bCs/>
-          <w:sz w:val="32"/>
-          <w:szCs w:val="32"/>
-        </w:rPr>
-      </w:pPr>
-      <w:r>
-        <w:rPr>
-          <w:b/>
-          <w:bCs/>
-          <w:sz w:val="32"/>
-          <w:szCs w:val="32"/>
-        </w:rPr>
-        <w:t>Code</w:t>
-      </w:r>
-      <w:r>
-        <w:rPr>
-          <w:b/>
-          <w:bCs/>
-          <w:sz w:val="32"/>
-          <w:szCs w:val="32"/>
-        </w:rPr>
-        <w:t>:</w:t>
-      </w:r>
-    </w:p>
-    <w:p/>
-    <w:p>
-      <w:pPr>
-        <w:rPr>
-          <w:b/>
-          <w:bCs/>
-          <w:sz w:val="32"/>
-          <w:szCs w:val="32"/>
-        </w:rPr>
-      </w:pPr>
-      <w:r>
-        <w:rPr>
-          <w:b/>
-          <w:bCs/>
-          <w:sz w:val="32"/>
-          <w:szCs w:val="32"/>
-        </w:rPr>
-        <w:t>Output</w:t>
-      </w:r>
-      <w:r>
-        <w:rPr>
-          <w:b/>
-          <w:bCs/>
-          <w:sz w:val="32"/>
-          <w:szCs w:val="32"/>
-        </w:rPr>
-        <w:t>:</w:t>
-      </w:r>
-    </w:p>
-    <w:p/>
-    <w:p>
-      <w:pPr>
-        <w:rPr>
-          <w:b/>
-          <w:bCs/>
-          <w:sz w:val="40"/>
-          <w:szCs w:val="40"/>
-        </w:rPr>
-      </w:pPr>
-      <w:r>
-        <w:rPr>
-          <w:b/>
-          <w:bCs/>
-          <w:sz w:val="40"/>
-          <w:szCs w:val="40"/>
-        </w:rPr>
-        <w:t>Text Align</w:t>
-      </w:r>
-      <w:r>
-        <w:rPr>
-          <w:b/>
-          <w:bCs/>
-          <w:sz w:val="40"/>
-          <w:szCs w:val="40"/>
-        </w:rPr>
-        <w:t xml:space="preserve"> </w:t>
-      </w:r>
-      <w:r>
-        <w:rPr>
-          <w:b/>
-          <w:bCs/>
-          <w:sz w:val="40"/>
-          <w:szCs w:val="40"/>
-        </w:rPr>
-        <w:t>Property:</w:t>
-      </w:r>
-    </w:p>
-    <w:p>
-      <w:r>
-        <w:t>The CSS text-align property defines the horizontal text alignment for an HTML element:</w:t>
-      </w:r>
-    </w:p>
-    <w:p>
-      <w:pPr>
-        <w:rPr>
-          <w:b/>
-          <w:bCs/>
-          <w:sz w:val="32"/>
-          <w:szCs w:val="32"/>
-        </w:rPr>
-      </w:pPr>
-      <w:r>
-        <w:rPr>
-          <w:b/>
-          <w:bCs/>
-          <w:sz w:val="32"/>
-          <w:szCs w:val="32"/>
-        </w:rPr>
-        <w:t>Code</w:t>
-      </w:r>
-      <w:r>
-        <w:rPr>
-          <w:b/>
-          <w:bCs/>
-          <w:sz w:val="32"/>
-          <w:szCs w:val="32"/>
-        </w:rPr>
-        <w:t>:</w:t>
-      </w:r>
-    </w:p>
-    <w:p/>
-    <w:p>
-      <w:pPr>
-        <w:rPr>
-          <w:b/>
-          <w:bCs/>
-          <w:sz w:val="32"/>
-          <w:szCs w:val="32"/>
-        </w:rPr>
-      </w:pPr>
-      <w:r>
-        <w:rPr>
-          <w:b/>
-          <w:bCs/>
-          <w:sz w:val="32"/>
-          <w:szCs w:val="32"/>
-        </w:rPr>
-        <w:t>Output</w:t>
-      </w:r>
-      <w:r>
-        <w:rPr>
-          <w:b/>
-          <w:bCs/>
-          <w:sz w:val="32"/>
-          <w:szCs w:val="32"/>
-        </w:rPr>
-        <w:t>:</w:t>
-      </w:r>
-    </w:p>
-    <w:p/>
+    <w:p>
+      <w:r>
+        <w:rPr>
+          <w:noProof/>
+        </w:rPr>
+        <w:drawing>
+          <wp:inline distT="0" distB="0" distL="0" distR="0" wp14:anchorId="6320FEB6" wp14:editId="69574893">
+            <wp:extent cx="6180306" cy="2025875"/>
+            <wp:effectExtent l="0" t="0" r="0" b="0"/>
+            <wp:docPr id="1331666489" name="Picture 17"/>
+            <wp:cNvGraphicFramePr>
+              <a:graphicFrameLocks xmlns:a="http://schemas.openxmlformats.org/drawingml/2006/main" noChangeAspect="1"/>
+            </wp:cNvGraphicFramePr>
+            <a:graphic xmlns:a="http://schemas.openxmlformats.org/drawingml/2006/main">
+              <a:graphicData uri="http://schemas.openxmlformats.org/drawingml/2006/picture">
+                <pic:pic xmlns:pic="http://schemas.openxmlformats.org/drawingml/2006/picture">
+                  <pic:nvPicPr>
+                    <pic:cNvPr id="0" name="Picture 17"/>
+                    <pic:cNvPicPr>
+                      <a:picLocks noChangeAspect="1" noChangeArrowheads="1"/>
+                    </pic:cNvPicPr>
+                  </pic:nvPicPr>
+                  <pic:blipFill rotWithShape="1">
+                    <a:blip r:embed="rId19">
+                      <a:extLst>
+                        <a:ext uri="{28A0092B-C50C-407E-A947-70E740481C1C}">
+                          <a14:useLocalDpi xmlns:a14="http://schemas.microsoft.com/office/drawing/2010/main" val="0"/>
+                        </a:ext>
+                      </a:extLst>
+                    </a:blip>
+                    <a:srcRect b="50252"/>
+                    <a:stretch>
+                      <a:fillRect/>
+                    </a:stretch>
+                  </pic:blipFill>
+                  <pic:spPr bwMode="auto">
+                    <a:xfrm>
+                      <a:off x="0" y="0"/>
+                      <a:ext cx="6189886" cy="2029015"/>
+                    </a:xfrm>
+                    <a:prstGeom prst="rect">
+                      <a:avLst/>
+                    </a:prstGeom>
+                    <a:noFill/>
+                    <a:ln>
+                      <a:noFill/>
+                    </a:ln>
+                    <a:extLst>
+                      <a:ext uri="{53640926-AAD7-44D8-BBD7-CCE9431645EC}">
+                        <a14:shadowObscured xmlns:a14="http://schemas.microsoft.com/office/drawing/2010/main"/>
+                      </a:ext>
+                    </a:extLst>
+                  </pic:spPr>
+                </pic:pic>
+              </a:graphicData>
+            </a:graphic>
+          </wp:inline>
+        </w:drawing>
+      </w:r>
+    </w:p>
     <w:p>
       <w:pPr>
         <w:rPr>
@@ -1182,11 +2075,6 @@
       </w:pPr>
       <w:r>
         <w:t>Use text-align for text alignment</w:t>
-      </w:r>
-    </w:p>
-    <w:p>
-      <w:r>
-        <w:br w:type="page"/>
       </w:r>
     </w:p>
     <w:sectPr>
@@ -1200,7 +2088,7 @@
 </file>
 
 <file path=word/numbering.xml><?xml version="1.0" encoding="utf-8"?>
-<w:numbering xmlns:wpc="http://schemas.microsoft.com/office/word/2010/wordprocessingCanvas" xmlns:cx="http://schemas.microsoft.com/office/drawing/2014/chartex" xmlns:cx1="http://schemas.microsoft.com/office/drawing/2015/9/8/chartex" xmlns:cx2="http://schemas.microsoft.com/office/drawing/2015/10/21/chartex" xmlns:cx3="http://schemas.microsoft.com/office/drawing/2016/5/9/chartex" xmlns:cx4="http://schemas.microsoft.com/office/drawing/2016/5/10/chartex" xmlns:cx5="http://schemas.microsoft.com/office/drawing/2016/5/11/chartex" xmlns:cx6="http://schemas.microsoft.com/office/drawing/2016/5/12/chartex" xmlns:cx7="http://schemas.microsoft.com/office/drawing/2016/5/13/chartex" xmlns:cx8="http://schemas.microsoft.com/office/drawing/2016/5/14/chartex" xmlns:mc="http://schemas.openxmlformats.org/markup-compatibility/2006" xmlns:aink="http://schemas.microsoft.com/office/drawing/2016/ink" xmlns:am3d="http://schemas.microsoft.com/office/drawing/2017/model3d" xmlns:o="urn:schemas-microsoft-com:office:office" xmlns:oel="http://schemas.microsoft.com/office/2019/extlst" xmlns:r="http://schemas.openxmlformats.org/officeDocument/2006/relationships" xmlns:m="http://schemas.openxmlformats.org/officeDocument/2006/math" xmlns:v="urn:schemas-microsoft-com:vml" xmlns:wp14="http://schemas.microsoft.com/office/word/2010/wordprocessingDrawing" xmlns:wp="http://schemas.openxmlformats.org/drawingml/2006/wordprocessingDrawing" xmlns:w10="urn:schemas-microsoft-com:office:word" xmlns:w="http://schemas.openxmlformats.org/wordprocessingml/2006/main" xmlns:w14="http://schemas.microsoft.com/office/word/2010/wordml" xmlns:w15="http://schemas.microsoft.com/office/word/2012/wordml" xmlns:w16cex="http://schemas.microsoft.com/office/word/2018/wordml/cex" xmlns:w16cid="http://schemas.microsoft.com/office/word/2016/wordml/cid" xmlns:w16="http://schemas.microsoft.com/office/word/2018/wordml" xmlns:w16sdtdh="http://schemas.microsoft.com/office/word/2020/wordml/sdtdatahash" xmlns:w16se="http://schemas.microsoft.com/office/word/2015/wordml/symex" xmlns:wpg="http://schemas.microsoft.com/office/word/2010/wordprocessingGroup" xmlns:wpi="http://schemas.microsoft.com/office/word/2010/wordprocessingInk" xmlns:wne="http://schemas.microsoft.com/office/word/2006/wordml" xmlns:wps="http://schemas.microsoft.com/office/word/2010/wordprocessingShape" mc:Ignorable="w14 w15 w16se w16cid w16 w16cex w16sdtdh wp14">
+<w:numbering xmlns:wpc="http://schemas.microsoft.com/office/word/2010/wordprocessingCanvas" xmlns:cx="http://schemas.microsoft.com/office/drawing/2014/chartex" xmlns:cx1="http://schemas.microsoft.com/office/drawing/2015/9/8/chartex" xmlns:cx2="http://schemas.microsoft.com/office/drawing/2015/10/21/chartex" xmlns:cx3="http://schemas.microsoft.com/office/drawing/2016/5/9/chartex" xmlns:cx4="http://schemas.microsoft.com/office/drawing/2016/5/10/chartex" xmlns:cx5="http://schemas.microsoft.com/office/drawing/2016/5/11/chartex" xmlns:cx6="http://schemas.microsoft.com/office/drawing/2016/5/12/chartex" xmlns:cx7="http://schemas.microsoft.com/office/drawing/2016/5/13/chartex" xmlns:cx8="http://schemas.microsoft.com/office/drawing/2016/5/14/chartex" xmlns:mc="http://schemas.openxmlformats.org/markup-compatibility/2006" xmlns:aink="http://schemas.microsoft.com/office/drawing/2016/ink" xmlns:am3d="http://schemas.microsoft.com/office/drawing/2017/model3d" xmlns:o="urn:schemas-microsoft-com:office:office" xmlns:oel="http://schemas.microsoft.com/office/2019/extlst" xmlns:r="http://schemas.openxmlformats.org/officeDocument/2006/relationships" xmlns:m="http://schemas.openxmlformats.org/officeDocument/2006/math" xmlns:v="urn:schemas-microsoft-com:vml" xmlns:wp14="http://schemas.microsoft.com/office/word/2010/wordprocessingDrawing" xmlns:wp="http://schemas.openxmlformats.org/drawingml/2006/wordprocessingDrawing" xmlns:w10="urn:schemas-microsoft-com:office:word" xmlns:w="http://schemas.openxmlformats.org/wordprocessingml/2006/main" xmlns:w14="http://schemas.microsoft.com/office/word/2010/wordml" xmlns:w15="http://schemas.microsoft.com/office/word/2012/wordml" xmlns:w16cex="http://schemas.microsoft.com/office/word/2018/wordml/cex" xmlns:w16cid="http://schemas.microsoft.com/office/word/2016/wordml/cid" xmlns:w16="http://schemas.microsoft.com/office/word/2018/wordml" xmlns:w16du="http://schemas.microsoft.com/office/word/2023/wordml/word16du" xmlns:w16sdtdh="http://schemas.microsoft.com/office/word/2020/wordml/sdtdatahash" xmlns:w16sdtfl="http://schemas.microsoft.com/office/word/2024/wordml/sdtformatlock" xmlns:w16se="http://schemas.microsoft.com/office/word/2015/wordml/symex" xmlns:wpg="http://schemas.microsoft.com/office/word/2010/wordprocessingGroup" xmlns:wpi="http://schemas.microsoft.com/office/word/2010/wordprocessingInk" xmlns:wne="http://schemas.microsoft.com/office/word/2006/wordml" xmlns:wps="http://schemas.microsoft.com/office/word/2010/wordprocessingShape" mc:Ignorable="w14 w15 w16se w16cid w16 w16cex w16sdtdh w16sdtfl w16du wp14">
   <w:abstractNum w:abstractNumId="0" w15:restartNumberingAfterBreak="0">
     <w:nsid w:val="1E347ACB"/>
     <w:multiLevelType w:val="hybridMultilevel"/>
@@ -1315,6 +2203,119 @@
     </w:lvl>
   </w:abstractNum>
   <w:abstractNum w:abstractNumId="1" w15:restartNumberingAfterBreak="0">
+    <w:nsid w:val="60560A11"/>
+    <w:multiLevelType w:val="hybridMultilevel"/>
+    <w:tmpl w:val="59B2556A"/>
+    <w:lvl w:ilvl="0" w:tplc="0409000F">
+      <w:start w:val="1"/>
+      <w:numFmt w:val="decimal"/>
+      <w:lvlText w:val="%1."/>
+      <w:lvlJc w:val="left"/>
+      <w:pPr>
+        <w:ind w:left="720" w:hanging="360"/>
+      </w:pPr>
+      <w:rPr>
+        <w:rFonts w:hint="default"/>
+      </w:rPr>
+    </w:lvl>
+    <w:lvl w:ilvl="1" w:tplc="FFFFFFFF" w:tentative="1">
+      <w:start w:val="1"/>
+      <w:numFmt w:val="bullet"/>
+      <w:lvlText w:val="o"/>
+      <w:lvlJc w:val="left"/>
+      <w:pPr>
+        <w:ind w:left="1440" w:hanging="360"/>
+      </w:pPr>
+      <w:rPr>
+        <w:rFonts w:ascii="Courier New" w:hAnsi="Courier New" w:cs="Courier New" w:hint="default"/>
+      </w:rPr>
+    </w:lvl>
+    <w:lvl w:ilvl="2" w:tplc="FFFFFFFF" w:tentative="1">
+      <w:start w:val="1"/>
+      <w:numFmt w:val="bullet"/>
+      <w:lvlText w:val=""/>
+      <w:lvlJc w:val="left"/>
+      <w:pPr>
+        <w:ind w:left="2160" w:hanging="360"/>
+      </w:pPr>
+      <w:rPr>
+        <w:rFonts w:ascii="Wingdings" w:hAnsi="Wingdings" w:hint="default"/>
+      </w:rPr>
+    </w:lvl>
+    <w:lvl w:ilvl="3" w:tplc="FFFFFFFF" w:tentative="1">
+      <w:start w:val="1"/>
+      <w:numFmt w:val="bullet"/>
+      <w:lvlText w:val=""/>
+      <w:lvlJc w:val="left"/>
+      <w:pPr>
+        <w:ind w:left="2880" w:hanging="360"/>
+      </w:pPr>
+      <w:rPr>
+        <w:rFonts w:ascii="Symbol" w:hAnsi="Symbol" w:hint="default"/>
+      </w:rPr>
+    </w:lvl>
+    <w:lvl w:ilvl="4" w:tplc="FFFFFFFF" w:tentative="1">
+      <w:start w:val="1"/>
+      <w:numFmt w:val="bullet"/>
+      <w:lvlText w:val="o"/>
+      <w:lvlJc w:val="left"/>
+      <w:pPr>
+        <w:ind w:left="3600" w:hanging="360"/>
+      </w:pPr>
+      <w:rPr>
+        <w:rFonts w:ascii="Courier New" w:hAnsi="Courier New" w:cs="Courier New" w:hint="default"/>
+      </w:rPr>
+    </w:lvl>
+    <w:lvl w:ilvl="5" w:tplc="FFFFFFFF" w:tentative="1">
+      <w:start w:val="1"/>
+      <w:numFmt w:val="bullet"/>
+      <w:lvlText w:val=""/>
+      <w:lvlJc w:val="left"/>
+      <w:pPr>
+        <w:ind w:left="4320" w:hanging="360"/>
+      </w:pPr>
+      <w:rPr>
+        <w:rFonts w:ascii="Wingdings" w:hAnsi="Wingdings" w:hint="default"/>
+      </w:rPr>
+    </w:lvl>
+    <w:lvl w:ilvl="6" w:tplc="FFFFFFFF" w:tentative="1">
+      <w:start w:val="1"/>
+      <w:numFmt w:val="bullet"/>
+      <w:lvlText w:val=""/>
+      <w:lvlJc w:val="left"/>
+      <w:pPr>
+        <w:ind w:left="5040" w:hanging="360"/>
+      </w:pPr>
+      <w:rPr>
+        <w:rFonts w:ascii="Symbol" w:hAnsi="Symbol" w:hint="default"/>
+      </w:rPr>
+    </w:lvl>
+    <w:lvl w:ilvl="7" w:tplc="FFFFFFFF" w:tentative="1">
+      <w:start w:val="1"/>
+      <w:numFmt w:val="bullet"/>
+      <w:lvlText w:val="o"/>
+      <w:lvlJc w:val="left"/>
+      <w:pPr>
+        <w:ind w:left="5760" w:hanging="360"/>
+      </w:pPr>
+      <w:rPr>
+        <w:rFonts w:ascii="Courier New" w:hAnsi="Courier New" w:cs="Courier New" w:hint="default"/>
+      </w:rPr>
+    </w:lvl>
+    <w:lvl w:ilvl="8" w:tplc="FFFFFFFF" w:tentative="1">
+      <w:start w:val="1"/>
+      <w:numFmt w:val="bullet"/>
+      <w:lvlText w:val=""/>
+      <w:lvlJc w:val="left"/>
+      <w:pPr>
+        <w:ind w:left="6480" w:hanging="360"/>
+      </w:pPr>
+      <w:rPr>
+        <w:rFonts w:ascii="Wingdings" w:hAnsi="Wingdings" w:hint="default"/>
+      </w:rPr>
+    </w:lvl>
+  </w:abstractNum>
+  <w:abstractNum w:abstractNumId="2" w15:restartNumberingAfterBreak="0">
     <w:nsid w:val="71D84244"/>
     <w:multiLevelType w:val="hybridMultilevel"/>
     <w:tmpl w:val="D41CCCA4"/>
@@ -1431,13 +2432,16 @@
     <w:abstractNumId w:val="0"/>
   </w:num>
   <w:num w:numId="2" w16cid:durableId="1528568522">
+    <w:abstractNumId w:val="2"/>
+  </w:num>
+  <w:num w:numId="3" w16cid:durableId="1561014058">
     <w:abstractNumId w:val="1"/>
   </w:num>
 </w:numbering>
 </file>
 
 <file path=word/styles.xml><?xml version="1.0" encoding="utf-8"?>
-<w:styles xmlns:mc="http://schemas.openxmlformats.org/markup-compatibility/2006" xmlns:r="http://schemas.openxmlformats.org/officeDocument/2006/relationships" xmlns:w="http://schemas.openxmlformats.org/wordprocessingml/2006/main" xmlns:w14="http://schemas.microsoft.com/office/word/2010/wordml" xmlns:w15="http://schemas.microsoft.com/office/word/2012/wordml" xmlns:w16cex="http://schemas.microsoft.com/office/word/2018/wordml/cex" xmlns:w16cid="http://schemas.microsoft.com/office/word/2016/wordml/cid" xmlns:w16="http://schemas.microsoft.com/office/word/2018/wordml" xmlns:w16sdtdh="http://schemas.microsoft.com/office/word/2020/wordml/sdtdatahash" xmlns:w16se="http://schemas.microsoft.com/office/word/2015/wordml/symex" mc:Ignorable="w14 w15 w16se w16cid w16 w16cex w16sdtdh">
+<w:styles xmlns:mc="http://schemas.openxmlformats.org/markup-compatibility/2006" xmlns:r="http://schemas.openxmlformats.org/officeDocument/2006/relationships" xmlns:w="http://schemas.openxmlformats.org/wordprocessingml/2006/main" xmlns:w14="http://schemas.microsoft.com/office/word/2010/wordml" xmlns:w15="http://schemas.microsoft.com/office/word/2012/wordml" xmlns:w16cex="http://schemas.microsoft.com/office/word/2018/wordml/cex" xmlns:w16cid="http://schemas.microsoft.com/office/word/2016/wordml/cid" xmlns:w16="http://schemas.microsoft.com/office/word/2018/wordml" xmlns:w16du="http://schemas.microsoft.com/office/word/2023/wordml/word16du" xmlns:w16sdtdh="http://schemas.microsoft.com/office/word/2020/wordml/sdtdatahash" xmlns:w16sdtfl="http://schemas.microsoft.com/office/word/2024/wordml/sdtformatlock" xmlns:w16se="http://schemas.microsoft.com/office/word/2015/wordml/symex" mc:Ignorable="w14 w15 w16se w16cid w16 w16cex w16sdtdh w16sdtfl w16du">
   <w:docDefaults>
     <w:rPrDefault>
       <w:rPr>
@@ -1839,6 +2843,7 @@
   <w:style w:type="character" w:default="1" w:styleId="DefaultParagraphFont">
     <w:name w:val="Default Paragraph Font"/>
     <w:uiPriority w:val="1"/>
+    <w:semiHidden/>
     <w:unhideWhenUsed/>
   </w:style>
   <w:style w:type="table" w:default="1" w:styleId="TableNormal">

--- a/8. HTML Styles/8. HTML Styles.docx
+++ b/8. HTML Styles/8. HTML Styles.docx
@@ -1,6 +1,6 @@
 
 <file path=word/document.xml><?xml version="1.0" encoding="utf-8"?>
-<w:document xmlns:wpc="http://schemas.microsoft.com/office/word/2010/wordprocessingCanvas" xmlns:cx="http://schemas.microsoft.com/office/drawing/2014/chartex" xmlns:cx1="http://schemas.microsoft.com/office/drawing/2015/9/8/chartex" xmlns:cx2="http://schemas.microsoft.com/office/drawing/2015/10/21/chartex" xmlns:cx3="http://schemas.microsoft.com/office/drawing/2016/5/9/chartex" xmlns:cx4="http://schemas.microsoft.com/office/drawing/2016/5/10/chartex" xmlns:cx5="http://schemas.microsoft.com/office/drawing/2016/5/11/chartex" xmlns:cx6="http://schemas.microsoft.com/office/drawing/2016/5/12/chartex" xmlns:cx7="http://schemas.microsoft.com/office/drawing/2016/5/13/chartex" xmlns:cx8="http://schemas.microsoft.com/office/drawing/2016/5/14/chartex" xmlns:mc="http://schemas.openxmlformats.org/markup-compatibility/2006" xmlns:aink="http://schemas.microsoft.com/office/drawing/2016/ink" xmlns:am3d="http://schemas.microsoft.com/office/drawing/2017/model3d" xmlns:o="urn:schemas-microsoft-com:office:office" xmlns:oel="http://schemas.microsoft.com/office/2019/extlst" xmlns:r="http://schemas.openxmlformats.org/officeDocument/2006/relationships" xmlns:m="http://schemas.openxmlformats.org/officeDocument/2006/math" xmlns:v="urn:schemas-microsoft-com:vml" xmlns:wp14="http://schemas.microsoft.com/office/word/2010/wordprocessingDrawing" xmlns:wp="http://schemas.openxmlformats.org/drawingml/2006/wordprocessingDrawing" xmlns:w10="urn:schemas-microsoft-com:office:word" xmlns:w="http://schemas.openxmlformats.org/wordprocessingml/2006/main" xmlns:w14="http://schemas.microsoft.com/office/word/2010/wordml" xmlns:w15="http://schemas.microsoft.com/office/word/2012/wordml" xmlns:w16cex="http://schemas.microsoft.com/office/word/2018/wordml/cex" xmlns:w16cid="http://schemas.microsoft.com/office/word/2016/wordml/cid" xmlns:w16="http://schemas.microsoft.com/office/word/2018/wordml" xmlns:w16du="http://schemas.microsoft.com/office/word/2023/wordml/word16du" xmlns:w16sdtdh="http://schemas.microsoft.com/office/word/2020/wordml/sdtdatahash" xmlns:w16sdtfl="http://schemas.microsoft.com/office/word/2024/wordml/sdtformatlock" xmlns:w16se="http://schemas.microsoft.com/office/word/2015/wordml/symex" xmlns:wpg="http://schemas.microsoft.com/office/word/2010/wordprocessingGroup" xmlns:wpi="http://schemas.microsoft.com/office/word/2010/wordprocessingInk" xmlns:wne="http://schemas.microsoft.com/office/word/2006/wordml" xmlns:wps="http://schemas.microsoft.com/office/word/2010/wordprocessingShape" mc:Ignorable="w14 w15 w16se w16cid w16 w16cex w16sdtdh w16sdtfl w16du wp14">
+<w:document xmlns:wpc="http://schemas.microsoft.com/office/word/2010/wordprocessingCanvas" xmlns:cx="http://schemas.microsoft.com/office/drawing/2014/chartex" xmlns:cx1="http://schemas.microsoft.com/office/drawing/2015/9/8/chartex" xmlns:cx2="http://schemas.microsoft.com/office/drawing/2015/10/21/chartex" xmlns:cx3="http://schemas.microsoft.com/office/drawing/2016/5/9/chartex" xmlns:cx4="http://schemas.microsoft.com/office/drawing/2016/5/10/chartex" xmlns:cx5="http://schemas.microsoft.com/office/drawing/2016/5/11/chartex" xmlns:cx6="http://schemas.microsoft.com/office/drawing/2016/5/12/chartex" xmlns:cx7="http://schemas.microsoft.com/office/drawing/2016/5/13/chartex" xmlns:cx8="http://schemas.microsoft.com/office/drawing/2016/5/14/chartex" xmlns:mc="http://schemas.openxmlformats.org/markup-compatibility/2006" xmlns:aink="http://schemas.microsoft.com/office/drawing/2016/ink" xmlns:am3d="http://schemas.microsoft.com/office/drawing/2017/model3d" xmlns:o="urn:schemas-microsoft-com:office:office" xmlns:oel="http://schemas.microsoft.com/office/2019/extlst" xmlns:r="http://schemas.openxmlformats.org/officeDocument/2006/relationships" xmlns:m="http://schemas.openxmlformats.org/officeDocument/2006/math" xmlns:v="urn:schemas-microsoft-com:vml" xmlns:wp14="http://schemas.microsoft.com/office/word/2010/wordprocessingDrawing" xmlns:wp="http://schemas.openxmlformats.org/drawingml/2006/wordprocessingDrawing" xmlns:w10="urn:schemas-microsoft-com:office:word" xmlns:w="http://schemas.openxmlformats.org/wordprocessingml/2006/main" xmlns:w14="http://schemas.microsoft.com/office/word/2010/wordml" xmlns:w15="http://schemas.microsoft.com/office/word/2012/wordml" xmlns:w16cex="http://schemas.microsoft.com/office/word/2018/wordml/cex" xmlns:w16cid="http://schemas.microsoft.com/office/word/2016/wordml/cid" xmlns:w16="http://schemas.microsoft.com/office/word/2018/wordml" xmlns:w16sdtdh="http://schemas.microsoft.com/office/word/2020/wordml/sdtdatahash" xmlns:w16se="http://schemas.microsoft.com/office/word/2015/wordml/symex" xmlns:wpg="http://schemas.microsoft.com/office/word/2010/wordprocessingGroup" xmlns:wpi="http://schemas.microsoft.com/office/word/2010/wordprocessingInk" xmlns:wne="http://schemas.microsoft.com/office/word/2006/wordml" xmlns:wps="http://schemas.microsoft.com/office/word/2010/wordprocessingShape" mc:Ignorable="w14 w15 w16se w16cid w16 w16cex w16sdtdh wp14">
   <w:body>
     <w:p>
       <w:pPr>
@@ -1504,19 +1504,6 @@
         </w:rPr>
         <w:br w:type="page"/>
       </w:r>
-    </w:p>
-    <w:p>
-      <w:pPr>
-        <w:tabs>
-          <w:tab w:val="center" w:pos="4680"/>
-        </w:tabs>
-        <w:rPr>
-          <w:b/>
-          <w:bCs/>
-          <w:sz w:val="40"/>
-          <w:szCs w:val="40"/>
-        </w:rPr>
-      </w:pPr>
       <w:r>
         <w:rPr>
           <w:b/>
@@ -2088,7 +2075,7 @@
 </file>
 
 <file path=word/numbering.xml><?xml version="1.0" encoding="utf-8"?>
-<w:numbering xmlns:wpc="http://schemas.microsoft.com/office/word/2010/wordprocessingCanvas" xmlns:cx="http://schemas.microsoft.com/office/drawing/2014/chartex" xmlns:cx1="http://schemas.microsoft.com/office/drawing/2015/9/8/chartex" xmlns:cx2="http://schemas.microsoft.com/office/drawing/2015/10/21/chartex" xmlns:cx3="http://schemas.microsoft.com/office/drawing/2016/5/9/chartex" xmlns:cx4="http://schemas.microsoft.com/office/drawing/2016/5/10/chartex" xmlns:cx5="http://schemas.microsoft.com/office/drawing/2016/5/11/chartex" xmlns:cx6="http://schemas.microsoft.com/office/drawing/2016/5/12/chartex" xmlns:cx7="http://schemas.microsoft.com/office/drawing/2016/5/13/chartex" xmlns:cx8="http://schemas.microsoft.com/office/drawing/2016/5/14/chartex" xmlns:mc="http://schemas.openxmlformats.org/markup-compatibility/2006" xmlns:aink="http://schemas.microsoft.com/office/drawing/2016/ink" xmlns:am3d="http://schemas.microsoft.com/office/drawing/2017/model3d" xmlns:o="urn:schemas-microsoft-com:office:office" xmlns:oel="http://schemas.microsoft.com/office/2019/extlst" xmlns:r="http://schemas.openxmlformats.org/officeDocument/2006/relationships" xmlns:m="http://schemas.openxmlformats.org/officeDocument/2006/math" xmlns:v="urn:schemas-microsoft-com:vml" xmlns:wp14="http://schemas.microsoft.com/office/word/2010/wordprocessingDrawing" xmlns:wp="http://schemas.openxmlformats.org/drawingml/2006/wordprocessingDrawing" xmlns:w10="urn:schemas-microsoft-com:office:word" xmlns:w="http://schemas.openxmlformats.org/wordprocessingml/2006/main" xmlns:w14="http://schemas.microsoft.com/office/word/2010/wordml" xmlns:w15="http://schemas.microsoft.com/office/word/2012/wordml" xmlns:w16cex="http://schemas.microsoft.com/office/word/2018/wordml/cex" xmlns:w16cid="http://schemas.microsoft.com/office/word/2016/wordml/cid" xmlns:w16="http://schemas.microsoft.com/office/word/2018/wordml" xmlns:w16du="http://schemas.microsoft.com/office/word/2023/wordml/word16du" xmlns:w16sdtdh="http://schemas.microsoft.com/office/word/2020/wordml/sdtdatahash" xmlns:w16sdtfl="http://schemas.microsoft.com/office/word/2024/wordml/sdtformatlock" xmlns:w16se="http://schemas.microsoft.com/office/word/2015/wordml/symex" xmlns:wpg="http://schemas.microsoft.com/office/word/2010/wordprocessingGroup" xmlns:wpi="http://schemas.microsoft.com/office/word/2010/wordprocessingInk" xmlns:wne="http://schemas.microsoft.com/office/word/2006/wordml" xmlns:wps="http://schemas.microsoft.com/office/word/2010/wordprocessingShape" mc:Ignorable="w14 w15 w16se w16cid w16 w16cex w16sdtdh w16sdtfl w16du wp14">
+<w:numbering xmlns:wpc="http://schemas.microsoft.com/office/word/2010/wordprocessingCanvas" xmlns:cx="http://schemas.microsoft.com/office/drawing/2014/chartex" xmlns:cx1="http://schemas.microsoft.com/office/drawing/2015/9/8/chartex" xmlns:cx2="http://schemas.microsoft.com/office/drawing/2015/10/21/chartex" xmlns:cx3="http://schemas.microsoft.com/office/drawing/2016/5/9/chartex" xmlns:cx4="http://schemas.microsoft.com/office/drawing/2016/5/10/chartex" xmlns:cx5="http://schemas.microsoft.com/office/drawing/2016/5/11/chartex" xmlns:cx6="http://schemas.microsoft.com/office/drawing/2016/5/12/chartex" xmlns:cx7="http://schemas.microsoft.com/office/drawing/2016/5/13/chartex" xmlns:cx8="http://schemas.microsoft.com/office/drawing/2016/5/14/chartex" xmlns:mc="http://schemas.openxmlformats.org/markup-compatibility/2006" xmlns:aink="http://schemas.microsoft.com/office/drawing/2016/ink" xmlns:am3d="http://schemas.microsoft.com/office/drawing/2017/model3d" xmlns:o="urn:schemas-microsoft-com:office:office" xmlns:oel="http://schemas.microsoft.com/office/2019/extlst" xmlns:r="http://schemas.openxmlformats.org/officeDocument/2006/relationships" xmlns:m="http://schemas.openxmlformats.org/officeDocument/2006/math" xmlns:v="urn:schemas-microsoft-com:vml" xmlns:wp14="http://schemas.microsoft.com/office/word/2010/wordprocessingDrawing" xmlns:wp="http://schemas.openxmlformats.org/drawingml/2006/wordprocessingDrawing" xmlns:w10="urn:schemas-microsoft-com:office:word" xmlns:w="http://schemas.openxmlformats.org/wordprocessingml/2006/main" xmlns:w14="http://schemas.microsoft.com/office/word/2010/wordml" xmlns:w15="http://schemas.microsoft.com/office/word/2012/wordml" xmlns:w16cex="http://schemas.microsoft.com/office/word/2018/wordml/cex" xmlns:w16cid="http://schemas.microsoft.com/office/word/2016/wordml/cid" xmlns:w16="http://schemas.microsoft.com/office/word/2018/wordml" xmlns:w16sdtdh="http://schemas.microsoft.com/office/word/2020/wordml/sdtdatahash" xmlns:w16se="http://schemas.microsoft.com/office/word/2015/wordml/symex" xmlns:wpg="http://schemas.microsoft.com/office/word/2010/wordprocessingGroup" xmlns:wpi="http://schemas.microsoft.com/office/word/2010/wordprocessingInk" xmlns:wne="http://schemas.microsoft.com/office/word/2006/wordml" xmlns:wps="http://schemas.microsoft.com/office/word/2010/wordprocessingShape" mc:Ignorable="w14 w15 w16se w16cid w16 w16cex w16sdtdh wp14">
   <w:abstractNum w:abstractNumId="0" w15:restartNumberingAfterBreak="0">
     <w:nsid w:val="1E347ACB"/>
     <w:multiLevelType w:val="hybridMultilevel"/>
@@ -2441,7 +2428,7 @@
 </file>
 
 <file path=word/styles.xml><?xml version="1.0" encoding="utf-8"?>
-<w:styles xmlns:mc="http://schemas.openxmlformats.org/markup-compatibility/2006" xmlns:r="http://schemas.openxmlformats.org/officeDocument/2006/relationships" xmlns:w="http://schemas.openxmlformats.org/wordprocessingml/2006/main" xmlns:w14="http://schemas.microsoft.com/office/word/2010/wordml" xmlns:w15="http://schemas.microsoft.com/office/word/2012/wordml" xmlns:w16cex="http://schemas.microsoft.com/office/word/2018/wordml/cex" xmlns:w16cid="http://schemas.microsoft.com/office/word/2016/wordml/cid" xmlns:w16="http://schemas.microsoft.com/office/word/2018/wordml" xmlns:w16du="http://schemas.microsoft.com/office/word/2023/wordml/word16du" xmlns:w16sdtdh="http://schemas.microsoft.com/office/word/2020/wordml/sdtdatahash" xmlns:w16sdtfl="http://schemas.microsoft.com/office/word/2024/wordml/sdtformatlock" xmlns:w16se="http://schemas.microsoft.com/office/word/2015/wordml/symex" mc:Ignorable="w14 w15 w16se w16cid w16 w16cex w16sdtdh w16sdtfl w16du">
+<w:styles xmlns:mc="http://schemas.openxmlformats.org/markup-compatibility/2006" xmlns:r="http://schemas.openxmlformats.org/officeDocument/2006/relationships" xmlns:w="http://schemas.openxmlformats.org/wordprocessingml/2006/main" xmlns:w14="http://schemas.microsoft.com/office/word/2010/wordml" xmlns:w15="http://schemas.microsoft.com/office/word/2012/wordml" xmlns:w16cex="http://schemas.microsoft.com/office/word/2018/wordml/cex" xmlns:w16cid="http://schemas.microsoft.com/office/word/2016/wordml/cid" xmlns:w16="http://schemas.microsoft.com/office/word/2018/wordml" xmlns:w16sdtdh="http://schemas.microsoft.com/office/word/2020/wordml/sdtdatahash" xmlns:w16se="http://schemas.microsoft.com/office/word/2015/wordml/symex" mc:Ignorable="w14 w15 w16se w16cid w16 w16cex w16sdtdh">
   <w:docDefaults>
     <w:rPrDefault>
       <w:rPr>
